--- a/Blender/Blender Shortcurt keys.docx
+++ b/Blender/Blender Shortcurt keys.docx
@@ -36,11 +36,24 @@
         <w:t>(sidebar)</w:t>
       </w:r>
       <w:r>
-        <w:t xml:space="preserve"> in the 3d viewport that you can access by hitting N on the keyboard </w:t>
-      </w:r>
-    </w:p>
-    <w:p>
-      <w:r>
+        <w:t xml:space="preserve"> in the 3d viewport that you can access by hitting </w:t>
+      </w:r>
+      <w:r>
+        <w:rPr>
+          <w:b/>
+          <w:bCs/>
+        </w:rPr>
+        <w:t>N</w:t>
+      </w:r>
+      <w:r>
+        <w:t xml:space="preserve"> on the keyboard </w:t>
+      </w:r>
+    </w:p>
+    <w:p>
+      <w:r>
+        <w:rPr>
+          <w:noProof/>
+        </w:rPr>
         <w:drawing>
           <wp:inline distT="0" distB="0" distL="0" distR="0" wp14:anchorId="2D3D917E" wp14:editId="2E035821">
             <wp:extent cx="5731510" cy="3843020"/>
@@ -152,6 +165,9 @@
         <w:jc w:val="center"/>
       </w:pPr>
       <w:r>
+        <w:rPr>
+          <w:noProof/>
+        </w:rPr>
         <w:lastRenderedPageBreak/>
         <w:drawing>
           <wp:inline distT="0" distB="0" distL="0" distR="0" wp14:anchorId="290A16BF" wp14:editId="03176F4A">
@@ -190,6 +206,857 @@
         </w:drawing>
       </w:r>
     </w:p>
+    <w:p/>
+    <w:p>
+      <w:pPr>
+        <w:rPr>
+          <w:b/>
+          <w:bCs/>
+        </w:rPr>
+      </w:pPr>
+      <w:r>
+        <w:rPr>
+          <w:b/>
+          <w:bCs/>
+        </w:rPr>
+        <w:t xml:space="preserve">to rotate your view in blender </w:t>
+      </w:r>
+    </w:p>
+    <w:p>
+      <w:r>
+        <w:t xml:space="preserve">Simply hold the middle mouse wheel and drag your mouse around to rotate around the </w:t>
+      </w:r>
+      <w:r>
+        <w:t>or any point you treat as your anchor for moving around(maybe)</w:t>
+      </w:r>
+      <w:r>
+        <w:t>.</w:t>
+      </w:r>
+    </w:p>
+    <w:p>
+      <w:pPr>
+        <w:rPr>
+          <w:b/>
+          <w:bCs/>
+        </w:rPr>
+      </w:pPr>
+      <w:r>
+        <w:rPr>
+          <w:b/>
+          <w:bCs/>
+        </w:rPr>
+        <w:t>To pan your view around without changing the angle at which you(camera) are viewing an object, simply hold shift and middle drag button in the direction you wish to move</w:t>
+      </w:r>
+    </w:p>
+    <w:p>
+      <w:pPr>
+        <w:rPr>
+          <w:b/>
+          <w:bCs/>
+        </w:rPr>
+      </w:pPr>
+      <w:r>
+        <w:rPr>
+          <w:b/>
+          <w:bCs/>
+        </w:rPr>
+        <w:t>To zoom just use the scroll bar to zoom in and out</w:t>
+      </w:r>
+    </w:p>
+    <w:p>
+      <w:pPr>
+        <w:rPr>
+          <w:b/>
+          <w:bCs/>
+        </w:rPr>
+      </w:pPr>
+      <w:r>
+        <w:rPr>
+          <w:b/>
+          <w:bCs/>
+        </w:rPr>
+        <w:t xml:space="preserve">If you do not have mouse scroll then hold ctrl and then hold middle mouse button if you move inward then zoom in </w:t>
+      </w:r>
+      <w:proofErr w:type="spellStart"/>
+      <w:r>
+        <w:rPr>
+          <w:b/>
+          <w:bCs/>
+        </w:rPr>
+        <w:t>of</w:t>
+      </w:r>
+      <w:proofErr w:type="spellEnd"/>
+      <w:r>
+        <w:rPr>
+          <w:b/>
+          <w:bCs/>
+        </w:rPr>
+        <w:t xml:space="preserve"> the middle mouse go outward then zoom outward </w:t>
+      </w:r>
+    </w:p>
+    <w:p>
+      <w:pPr>
+        <w:rPr>
+          <w:b/>
+          <w:bCs/>
+        </w:rPr>
+      </w:pPr>
+      <w:r>
+        <w:rPr>
+          <w:b/>
+          <w:bCs/>
+        </w:rPr>
+        <w:t>But by scroll it zoom grid by grid but in ctrl</w:t>
+      </w:r>
+      <w:r>
+        <w:rPr>
+          <w:b/>
+          <w:bCs/>
+        </w:rPr>
+        <w:t xml:space="preserve"> </w:t>
+      </w:r>
+      <w:r>
+        <w:rPr>
+          <w:b/>
+          <w:bCs/>
+        </w:rPr>
+        <w:t>+</w:t>
+      </w:r>
+      <w:r>
+        <w:rPr>
+          <w:b/>
+          <w:bCs/>
+        </w:rPr>
+        <w:t xml:space="preserve"> </w:t>
+      </w:r>
+      <w:r>
+        <w:rPr>
+          <w:b/>
+          <w:bCs/>
+        </w:rPr>
+        <w:t>middle way it happens smoothly</w:t>
+      </w:r>
+    </w:p>
+    <w:p>
+      <w:bookmarkStart w:id="0" w:name="_Hlk199878927"/>
+      <w:r>
+        <w:rPr>
+          <w:b/>
+          <w:bCs/>
+        </w:rPr>
+        <w:t>Numpad 5</w:t>
+      </w:r>
+      <w:r>
+        <w:t xml:space="preserve"> helps in switching between orthographic view and projection view</w:t>
+      </w:r>
+    </w:p>
+    <w:bookmarkEnd w:id="0"/>
+    <w:p>
+      <w:r>
+        <w:t xml:space="preserve">to </w:t>
+      </w:r>
+      <w:r>
+        <w:t>see</w:t>
+      </w:r>
+      <w:r>
+        <w:t xml:space="preserve"> the front of your model</w:t>
+      </w:r>
+      <w:r>
+        <w:t xml:space="preserve"> </w:t>
+      </w:r>
+      <w:r>
+        <w:rPr>
+          <w:b/>
+          <w:bCs/>
+        </w:rPr>
+        <w:t>press 1 on the numpad</w:t>
+      </w:r>
+    </w:p>
+    <w:p>
+      <w:r>
+        <w:t xml:space="preserve">If you want to see from the </w:t>
+      </w:r>
+      <w:proofErr w:type="gramStart"/>
+      <w:r>
+        <w:t>right side</w:t>
+      </w:r>
+      <w:proofErr w:type="gramEnd"/>
+      <w:r>
+        <w:t xml:space="preserve"> </w:t>
+      </w:r>
+      <w:r>
+        <w:rPr>
+          <w:b/>
+          <w:bCs/>
+        </w:rPr>
+        <w:t xml:space="preserve">press numpad 3 </w:t>
+      </w:r>
+    </w:p>
+    <w:p>
+      <w:pPr>
+        <w:rPr>
+          <w:b/>
+          <w:bCs/>
+        </w:rPr>
+      </w:pPr>
+      <w:bookmarkStart w:id="1" w:name="_Hlk199880824"/>
+      <w:r>
+        <w:t xml:space="preserve">To see form the top </w:t>
+      </w:r>
+      <w:r>
+        <w:t xml:space="preserve">press </w:t>
+      </w:r>
+      <w:r>
+        <w:rPr>
+          <w:b/>
+          <w:bCs/>
+        </w:rPr>
+        <w:t xml:space="preserve">numpad 7 </w:t>
+      </w:r>
+      <w:bookmarkEnd w:id="1"/>
+    </w:p>
+    <w:p>
+      <w:r>
+        <w:t xml:space="preserve">in order to view opposite </w:t>
+      </w:r>
+      <w:proofErr w:type="gramStart"/>
+      <w:r>
+        <w:t>side</w:t>
+      </w:r>
+      <w:proofErr w:type="gramEnd"/>
+      <w:r>
+        <w:t xml:space="preserve"> you just have to hit control and then press the numpad of the side whose opposite you want to view</w:t>
+      </w:r>
+    </w:p>
+    <w:p>
+      <w:pPr>
+        <w:rPr>
+          <w:b/>
+          <w:bCs/>
+        </w:rPr>
+      </w:pPr>
+      <w:r>
+        <w:lastRenderedPageBreak/>
+        <w:t xml:space="preserve">Now in outlines to rename any file or folder double click on the file or folder or after selecting press </w:t>
+      </w:r>
+      <w:r>
+        <w:rPr>
+          <w:b/>
+          <w:bCs/>
+        </w:rPr>
+        <w:t>f</w:t>
+      </w:r>
+      <w:r>
+        <w:rPr>
+          <w:b/>
+          <w:bCs/>
+        </w:rPr>
+        <w:t>2</w:t>
+      </w:r>
+    </w:p>
+    <w:p>
+      <w:bookmarkStart w:id="2" w:name="_Hlk200050098"/>
+      <w:r>
+        <w:t xml:space="preserve">To hide an object select it and then press </w:t>
+      </w:r>
+      <w:r>
+        <w:rPr>
+          <w:b/>
+          <w:bCs/>
+        </w:rPr>
+        <w:t>h</w:t>
+      </w:r>
+      <w:r>
+        <w:t xml:space="preserve"> button to hide </w:t>
+      </w:r>
+      <w:r>
+        <w:t xml:space="preserve">all </w:t>
+      </w:r>
+      <w:r>
+        <w:t>t</w:t>
+      </w:r>
+      <w:r>
+        <w:t xml:space="preserve">he object </w:t>
+      </w:r>
+    </w:p>
+    <w:p>
+      <w:r>
+        <w:t xml:space="preserve">And press </w:t>
+      </w:r>
+      <w:r>
+        <w:rPr>
+          <w:b/>
+          <w:bCs/>
+        </w:rPr>
+        <w:t>alt + h</w:t>
+      </w:r>
+      <w:r>
+        <w:t xml:space="preserve"> to unhide </w:t>
+      </w:r>
+      <w:r>
+        <w:t>all the object</w:t>
+      </w:r>
+    </w:p>
+    <w:bookmarkEnd w:id="2"/>
+    <w:p>
+      <w:r>
+        <w:t xml:space="preserve">Press </w:t>
+      </w:r>
+      <w:r>
+        <w:rPr>
+          <w:b/>
+          <w:bCs/>
+        </w:rPr>
+        <w:t>Shift + f3</w:t>
+      </w:r>
+      <w:r>
+        <w:t xml:space="preserve"> to convert the active panel to the shader editor </w:t>
+      </w:r>
+    </w:p>
+    <w:p>
+      <w:r>
+        <w:t xml:space="preserve">Press </w:t>
+      </w:r>
+      <w:r>
+        <w:rPr>
+          <w:b/>
+          <w:bCs/>
+        </w:rPr>
+        <w:t>Shift + f5</w:t>
+      </w:r>
+      <w:r>
+        <w:t xml:space="preserve"> to convert the active panel to </w:t>
+      </w:r>
+      <w:proofErr w:type="gramStart"/>
+      <w:r>
+        <w:t xml:space="preserve">the  </w:t>
+      </w:r>
+      <w:r>
+        <w:t>3</w:t>
+      </w:r>
+      <w:proofErr w:type="gramEnd"/>
+      <w:r>
+        <w:t xml:space="preserve">d viewport </w:t>
+      </w:r>
+    </w:p>
+    <w:p>
+      <w:r>
+        <w:t xml:space="preserve">You can press the </w:t>
+      </w:r>
+      <w:r>
+        <w:rPr>
+          <w:b/>
+          <w:bCs/>
+        </w:rPr>
+        <w:t>Shift + f3</w:t>
+      </w:r>
+      <w:r>
+        <w:t xml:space="preserve"> again and aga</w:t>
+      </w:r>
+      <w:r>
+        <w:t xml:space="preserve">in to toggle between panels whose shortcut key is Shift + f3 you do similarly </w:t>
+      </w:r>
+      <w:r>
+        <w:t xml:space="preserve">for the other shortcut </w:t>
+      </w:r>
+      <w:r>
+        <w:t>key</w:t>
+      </w:r>
+    </w:p>
+    <w:p>
+      <w:r>
+        <w:rPr>
+          <w:b/>
+          <w:bCs/>
+        </w:rPr>
+        <w:t>Ctrl + S</w:t>
+      </w:r>
+      <w:r>
+        <w:rPr>
+          <w:b/>
+          <w:bCs/>
+        </w:rPr>
+        <w:t xml:space="preserve"> </w:t>
+      </w:r>
+      <w:r>
+        <w:t xml:space="preserve">to save the </w:t>
+      </w:r>
+      <w:r>
+        <w:t xml:space="preserve">scene or you can say the 3D model </w:t>
+      </w:r>
+      <w:r>
+        <w:t>you created in file</w:t>
+      </w:r>
+      <w:r>
+        <w:t xml:space="preserve"> or maybe the file </w:t>
+      </w:r>
+      <w:proofErr w:type="gramStart"/>
+      <w:r>
+        <w:t>itself</w:t>
+      </w:r>
+      <w:r>
+        <w:t>(</w:t>
+      </w:r>
+      <w:proofErr w:type="gramEnd"/>
+      <w:r>
+        <w:t>who knows)</w:t>
+      </w:r>
+      <w:r>
+        <w:t>.</w:t>
+      </w:r>
+    </w:p>
+    <w:p>
+      <w:proofErr w:type="gramStart"/>
+      <w:r>
+        <w:t>So</w:t>
+      </w:r>
+      <w:proofErr w:type="gramEnd"/>
+      <w:r>
+        <w:t xml:space="preserve"> once it's selected press </w:t>
+      </w:r>
+      <w:r>
+        <w:rPr>
+          <w:b/>
+          <w:bCs/>
+        </w:rPr>
+        <w:t>G</w:t>
+      </w:r>
+      <w:r>
+        <w:t xml:space="preserve"> as in grab.</w:t>
+      </w:r>
+      <w:r>
+        <w:t xml:space="preserve"> </w:t>
+      </w:r>
+      <w:r>
+        <w:t>And now you can see that when I move my mouse around, the cube moves with it</w:t>
+      </w:r>
+      <w:r>
+        <w:t xml:space="preserve"> and pointer shape changes to something which I could not record by snip</w:t>
+      </w:r>
+      <w:r>
+        <w:t>.</w:t>
+      </w:r>
+      <w:r>
+        <w:t xml:space="preserve"> </w:t>
+      </w:r>
+      <w:r>
+        <w:t>Very cool to drop the cube into a new location.</w:t>
+      </w:r>
+      <w:r>
+        <w:t xml:space="preserve"> </w:t>
+      </w:r>
+      <w:r>
+        <w:t>Simply left click again when it's in the position that you want it.</w:t>
+      </w:r>
+      <w:r>
+        <w:t xml:space="preserve"> </w:t>
+      </w:r>
+      <w:r>
+        <w:t>To drop the selection and cancel the operation while you're moving around.</w:t>
+      </w:r>
+      <w:r>
+        <w:t xml:space="preserve"> </w:t>
+      </w:r>
+      <w:r>
+        <w:t xml:space="preserve">After pressing G </w:t>
+      </w:r>
+      <w:r>
+        <w:rPr>
+          <w:b/>
+          <w:bCs/>
+        </w:rPr>
+        <w:t>right click</w:t>
+      </w:r>
+      <w:r>
+        <w:t xml:space="preserve"> and it will snap back to its original position</w:t>
+      </w:r>
+      <w:r>
+        <w:t>.</w:t>
+      </w:r>
+      <w:r>
+        <w:t xml:space="preserve"> </w:t>
+      </w:r>
+      <w:r>
+        <w:t xml:space="preserve">This right click way can be used in many </w:t>
+      </w:r>
+      <w:proofErr w:type="gramStart"/>
+      <w:r>
+        <w:t>circumstance</w:t>
+      </w:r>
+      <w:proofErr w:type="gramEnd"/>
+      <w:r>
+        <w:t xml:space="preserve"> where we want to undo something even in any software other than blender.</w:t>
+      </w:r>
+      <w:r>
+        <w:t>(who knows)</w:t>
+      </w:r>
+    </w:p>
+    <w:p>
+      <w:bookmarkStart w:id="3" w:name="_Hlk200832630"/>
+      <w:r>
+        <w:t xml:space="preserve">Now to rotate an object then left click on the object that you want to rotate </w:t>
+      </w:r>
+      <w:r>
+        <w:t>then hit R as in rotate and move the mouse to manipulate the object</w:t>
+      </w:r>
+      <w:r>
+        <w:t xml:space="preserve"> as shown below and then </w:t>
+      </w:r>
+    </w:p>
+    <w:bookmarkEnd w:id="3"/>
+    <w:p>
+      <w:pPr>
+        <w:jc w:val="center"/>
+      </w:pPr>
+      <w:r>
+        <w:drawing>
+          <wp:inline distT="0" distB="0" distL="0" distR="0" wp14:anchorId="40AF03D3" wp14:editId="153297BD">
+            <wp:extent cx="3433313" cy="2007561"/>
+            <wp:effectExtent l="0" t="0" r="0" b="0"/>
+            <wp:docPr id="762515756" name="Picture 1"/>
+            <wp:cNvGraphicFramePr>
+              <a:graphicFrameLocks xmlns:a="http://schemas.openxmlformats.org/drawingml/2006/main" noChangeAspect="1"/>
+            </wp:cNvGraphicFramePr>
+            <a:graphic xmlns:a="http://schemas.openxmlformats.org/drawingml/2006/main">
+              <a:graphicData uri="http://schemas.openxmlformats.org/drawingml/2006/picture">
+                <pic:pic xmlns:pic="http://schemas.openxmlformats.org/drawingml/2006/picture">
+                  <pic:nvPicPr>
+                    <pic:cNvPr id="762515756" name=""/>
+                    <pic:cNvPicPr/>
+                  </pic:nvPicPr>
+                  <pic:blipFill>
+                    <a:blip r:embed="rId6"/>
+                    <a:stretch>
+                      <a:fillRect/>
+                    </a:stretch>
+                  </pic:blipFill>
+                  <pic:spPr>
+                    <a:xfrm>
+                      <a:off x="0" y="0"/>
+                      <a:ext cx="3439057" cy="2010920"/>
+                    </a:xfrm>
+                    <a:prstGeom prst="rect">
+                      <a:avLst/>
+                    </a:prstGeom>
+                  </pic:spPr>
+                </pic:pic>
+              </a:graphicData>
+            </a:graphic>
+          </wp:inline>
+        </w:drawing>
+      </w:r>
+    </w:p>
+    <w:p>
+      <w:r>
+        <w:t>left click again</w:t>
+      </w:r>
+      <w:r>
+        <w:t xml:space="preserve"> to confirm the rotation of the object </w:t>
+      </w:r>
+      <w:r>
+        <w:t>to scale an object selected by left clicking hit s as in scale and move the</w:t>
+      </w:r>
+      <w:r>
+        <w:t xml:space="preserve"> cursor away from the model to scale up as shown below</w:t>
+      </w:r>
+    </w:p>
+    <w:p/>
+    <w:p>
+      <w:pPr>
+        <w:jc w:val="center"/>
+      </w:pPr>
+      <w:r>
+        <w:lastRenderedPageBreak/>
+        <w:drawing>
+          <wp:inline distT="0" distB="0" distL="0" distR="0" wp14:anchorId="50F3D838" wp14:editId="35BABCC7">
+            <wp:extent cx="5731510" cy="3676650"/>
+            <wp:effectExtent l="0" t="0" r="2540" b="0"/>
+            <wp:docPr id="289870578" name="Picture 1"/>
+            <wp:cNvGraphicFramePr>
+              <a:graphicFrameLocks xmlns:a="http://schemas.openxmlformats.org/drawingml/2006/main" noChangeAspect="1"/>
+            </wp:cNvGraphicFramePr>
+            <a:graphic xmlns:a="http://schemas.openxmlformats.org/drawingml/2006/main">
+              <a:graphicData uri="http://schemas.openxmlformats.org/drawingml/2006/picture">
+                <pic:pic xmlns:pic="http://schemas.openxmlformats.org/drawingml/2006/picture">
+                  <pic:nvPicPr>
+                    <pic:cNvPr id="289870578" name=""/>
+                    <pic:cNvPicPr/>
+                  </pic:nvPicPr>
+                  <pic:blipFill>
+                    <a:blip r:embed="rId7"/>
+                    <a:stretch>
+                      <a:fillRect/>
+                    </a:stretch>
+                  </pic:blipFill>
+                  <pic:spPr>
+                    <a:xfrm>
+                      <a:off x="0" y="0"/>
+                      <a:ext cx="5731510" cy="3676650"/>
+                    </a:xfrm>
+                    <a:prstGeom prst="rect">
+                      <a:avLst/>
+                    </a:prstGeom>
+                  </pic:spPr>
+                </pic:pic>
+              </a:graphicData>
+            </a:graphic>
+          </wp:inline>
+        </w:drawing>
+      </w:r>
+    </w:p>
+    <w:p>
+      <w:r>
+        <w:t xml:space="preserve">Now </w:t>
+      </w:r>
+      <w:r>
+        <w:t>mov</w:t>
+      </w:r>
+      <w:r>
+        <w:t>e</w:t>
+      </w:r>
+      <w:r>
+        <w:t xml:space="preserve"> across it towards the object to scale down.</w:t>
+      </w:r>
+      <w:r>
+        <w:t xml:space="preserve"> As shown below</w:t>
+      </w:r>
+    </w:p>
+    <w:p>
+      <w:pPr>
+        <w:jc w:val="center"/>
+      </w:pPr>
+      <w:r>
+        <w:drawing>
+          <wp:inline distT="0" distB="0" distL="0" distR="0" wp14:anchorId="57E8EF5D" wp14:editId="1E33B128">
+            <wp:extent cx="2162477" cy="1286054"/>
+            <wp:effectExtent l="0" t="0" r="9525" b="0"/>
+            <wp:docPr id="1610599372" name="Picture 1"/>
+            <wp:cNvGraphicFramePr>
+              <a:graphicFrameLocks xmlns:a="http://schemas.openxmlformats.org/drawingml/2006/main" noChangeAspect="1"/>
+            </wp:cNvGraphicFramePr>
+            <a:graphic xmlns:a="http://schemas.openxmlformats.org/drawingml/2006/main">
+              <a:graphicData uri="http://schemas.openxmlformats.org/drawingml/2006/picture">
+                <pic:pic xmlns:pic="http://schemas.openxmlformats.org/drawingml/2006/picture">
+                  <pic:nvPicPr>
+                    <pic:cNvPr id="1610599372" name=""/>
+                    <pic:cNvPicPr/>
+                  </pic:nvPicPr>
+                  <pic:blipFill>
+                    <a:blip r:embed="rId8"/>
+                    <a:stretch>
+                      <a:fillRect/>
+                    </a:stretch>
+                  </pic:blipFill>
+                  <pic:spPr>
+                    <a:xfrm>
+                      <a:off x="0" y="0"/>
+                      <a:ext cx="2162477" cy="1286054"/>
+                    </a:xfrm>
+                    <a:prstGeom prst="rect">
+                      <a:avLst/>
+                    </a:prstGeom>
+                  </pic:spPr>
+                </pic:pic>
+              </a:graphicData>
+            </a:graphic>
+          </wp:inline>
+        </w:drawing>
+      </w:r>
+    </w:p>
+    <w:p>
+      <w:r>
+        <w:t>Once again, left click to confirm the new scale.</w:t>
+      </w:r>
+    </w:p>
+    <w:p>
+      <w:r>
+        <w:t xml:space="preserve">When you add a new primitive </w:t>
+      </w:r>
+      <w:proofErr w:type="gramStart"/>
+      <w:r>
+        <w:t>object</w:t>
+      </w:r>
+      <w:r>
+        <w:t>(</w:t>
+      </w:r>
+      <w:proofErr w:type="gramEnd"/>
+      <w:r>
+        <w:t xml:space="preserve">they are the object that are by predefined by the blender </w:t>
+      </w:r>
+      <w:r>
+        <w:t xml:space="preserve">like cube or </w:t>
+      </w:r>
+      <w:proofErr w:type="gramStart"/>
+      <w:r>
+        <w:t xml:space="preserve">sphere </w:t>
+      </w:r>
+      <w:r>
+        <w:t xml:space="preserve"> )</w:t>
+      </w:r>
+      <w:proofErr w:type="gramEnd"/>
+    </w:p>
+    <w:p>
+      <w:r>
+        <w:t>__________________________________________________________________________________</w:t>
+      </w:r>
+    </w:p>
+    <w:p>
+      <w:pPr>
+        <w:rPr>
+          <w:b/>
+          <w:bCs/>
+        </w:rPr>
+      </w:pPr>
+      <w:proofErr w:type="gramStart"/>
+      <w:r>
+        <w:rPr>
+          <w:b/>
+          <w:bCs/>
+        </w:rPr>
+        <w:t>Note:-</w:t>
+      </w:r>
+      <w:proofErr w:type="gramEnd"/>
+    </w:p>
+    <w:p>
+      <w:r>
+        <w:t xml:space="preserve">To create a primitive mesh </w:t>
+      </w:r>
+      <w:proofErr w:type="gramStart"/>
+      <w:r>
+        <w:t>object</w:t>
+      </w:r>
+      <w:proofErr w:type="gramEnd"/>
+      <w:r>
+        <w:t xml:space="preserve"> press </w:t>
+      </w:r>
+      <w:r>
+        <w:rPr>
+          <w:b/>
+          <w:bCs/>
+        </w:rPr>
+        <w:t>Shift + a</w:t>
+      </w:r>
+      <w:r>
+        <w:t xml:space="preserve"> on any empty space in 3d viewport </w:t>
+      </w:r>
+    </w:p>
+    <w:p>
+      <w:r>
+        <w:t xml:space="preserve">And then a submenu will be opened click on mesh and then in next submenu choose any predefined </w:t>
+      </w:r>
+    </w:p>
+    <w:p>
+      <w:pPr>
+        <w:jc w:val="center"/>
+      </w:pPr>
+      <w:r>
+        <w:lastRenderedPageBreak/>
+        <w:drawing>
+          <wp:inline distT="0" distB="0" distL="0" distR="0" wp14:anchorId="240C67F9" wp14:editId="0AFD893C">
+            <wp:extent cx="2113472" cy="2393403"/>
+            <wp:effectExtent l="0" t="0" r="1270" b="6985"/>
+            <wp:docPr id="4682996" name="Picture 1"/>
+            <wp:cNvGraphicFramePr>
+              <a:graphicFrameLocks xmlns:a="http://schemas.openxmlformats.org/drawingml/2006/main" noChangeAspect="1"/>
+            </wp:cNvGraphicFramePr>
+            <a:graphic xmlns:a="http://schemas.openxmlformats.org/drawingml/2006/main">
+              <a:graphicData uri="http://schemas.openxmlformats.org/drawingml/2006/picture">
+                <pic:pic xmlns:pic="http://schemas.openxmlformats.org/drawingml/2006/picture">
+                  <pic:nvPicPr>
+                    <pic:cNvPr id="4682996" name=""/>
+                    <pic:cNvPicPr/>
+                  </pic:nvPicPr>
+                  <pic:blipFill>
+                    <a:blip r:embed="rId9"/>
+                    <a:stretch>
+                      <a:fillRect/>
+                    </a:stretch>
+                  </pic:blipFill>
+                  <pic:spPr>
+                    <a:xfrm>
+                      <a:off x="0" y="0"/>
+                      <a:ext cx="2123602" cy="2404875"/>
+                    </a:xfrm>
+                    <a:prstGeom prst="rect">
+                      <a:avLst/>
+                    </a:prstGeom>
+                  </pic:spPr>
+                </pic:pic>
+              </a:graphicData>
+            </a:graphic>
+          </wp:inline>
+        </w:drawing>
+      </w:r>
+    </w:p>
+    <w:p>
+      <w:pPr>
+        <w:pBdr>
+          <w:bottom w:val="single" w:sz="12" w:space="1" w:color="auto"/>
+        </w:pBdr>
+      </w:pPr>
+      <w:r>
+        <w:t>Mesh object you want</w:t>
+      </w:r>
+    </w:p>
+    <w:p>
+      <w:pPr>
+        <w:rPr>
+          <w:b/>
+          <w:bCs/>
+        </w:rPr>
+      </w:pPr>
+      <w:proofErr w:type="gramStart"/>
+      <w:r>
+        <w:rPr>
+          <w:b/>
+          <w:bCs/>
+        </w:rPr>
+        <w:t>Note:-</w:t>
+      </w:r>
+      <w:proofErr w:type="gramEnd"/>
+    </w:p>
+    <w:p>
+      <w:pPr>
+        <w:pBdr>
+          <w:bottom w:val="single" w:sz="12" w:space="1" w:color="auto"/>
+        </w:pBdr>
+      </w:pPr>
+      <w:r>
+        <w:t>If we press s by left click then it will scale but you can also give it some value while doing so and whatever numerical value you will type that will be th</w:t>
+      </w:r>
+      <w:r>
+        <w:t xml:space="preserve">at </w:t>
+      </w:r>
+      <w:bookmarkStart w:id="4" w:name="_Hlk200835496"/>
+      <w:proofErr w:type="spellStart"/>
+      <w:r>
+        <w:t>nx</w:t>
+      </w:r>
+      <w:proofErr w:type="spellEnd"/>
+      <w:r>
+        <w:t xml:space="preserve"> of selected object in all axis</w:t>
+      </w:r>
+    </w:p>
+    <w:p>
+      <w:pPr>
+        <w:pBdr>
+          <w:bottom w:val="single" w:sz="12" w:space="1" w:color="auto"/>
+        </w:pBdr>
+      </w:pPr>
+      <w:r>
+        <w:t xml:space="preserve">For </w:t>
+      </w:r>
+      <w:proofErr w:type="gramStart"/>
+      <w:r>
+        <w:t>example</w:t>
+      </w:r>
+      <w:proofErr w:type="gramEnd"/>
+      <w:r>
+        <w:t xml:space="preserve"> you press 2 then the result and object will be 2x</w:t>
+      </w:r>
+    </w:p>
+    <w:bookmarkEnd w:id="4"/>
+    <w:p/>
     <w:p/>
     <w:sectPr>
       <w:pgSz w:w="11906" w:h="16838"/>
@@ -805,7 +1672,6 @@
   <w:style w:type="character" w:default="1" w:styleId="DefaultParagraphFont">
     <w:name w:val="Default Paragraph Font"/>
     <w:uiPriority w:val="1"/>
-    <w:semiHidden/>
     <w:unhideWhenUsed/>
   </w:style>
   <w:style w:type="table" w:default="1" w:styleId="TableNormal">

--- a/Blender/Blender Shortcurt keys.docx
+++ b/Blender/Blender Shortcurt keys.docx
@@ -4,20 +4,16 @@
   <w:body>
     <w:p>
       <w:pPr>
-        <w:rPr>
-          <w:b/>
-          <w:bCs/>
-        </w:rPr>
-      </w:pPr>
-      <w:r>
-        <w:rPr>
-          <w:b/>
-          <w:bCs/>
-        </w:rPr>
-        <w:t>1.</w:t>
-      </w:r>
-    </w:p>
-    <w:p>
+        <w:pStyle w:val="ListParagraph"/>
+        <w:numPr>
+          <w:ilvl w:val="0"/>
+          <w:numId w:val="1"/>
+        </w:numPr>
+        <w:rPr>
+          <w:b/>
+          <w:bCs/>
+        </w:rPr>
+      </w:pPr>
       <w:r>
         <w:t xml:space="preserve">there is a </w:t>
       </w:r>
@@ -26,14 +22,7 @@
           <w:b/>
           <w:bCs/>
         </w:rPr>
-        <w:t>popup panel</w:t>
-      </w:r>
-      <w:r>
-        <w:rPr>
-          <w:b/>
-          <w:bCs/>
-        </w:rPr>
-        <w:t>(sidebar)</w:t>
+        <w:t>popup panel(sidebar)</w:t>
       </w:r>
       <w:r>
         <w:t xml:space="preserve"> in the 3d viewport that you can access by hitting </w:t>
@@ -70,7 +59,7 @@
                     <pic:cNvPicPr/>
                   </pic:nvPicPr>
                   <pic:blipFill>
-                    <a:blip r:embed="rId4"/>
+                    <a:blip r:embed="rId5"/>
                     <a:stretch>
                       <a:fillRect/>
                     </a:stretch>
@@ -160,6 +149,8 @@
         <w:t xml:space="preserve"> on or off the toolbar on the right side as marked below</w:t>
       </w:r>
     </w:p>
+    <w:p/>
+    <w:p/>
     <w:p>
       <w:pPr>
         <w:jc w:val="center"/>
@@ -185,7 +176,7 @@
                     <pic:cNvPicPr/>
                   </pic:nvPicPr>
                   <pic:blipFill>
-                    <a:blip r:embed="rId5"/>
+                    <a:blip r:embed="rId6"/>
                     <a:stretch>
                       <a:fillRect/>
                     </a:stretch>
@@ -685,10 +676,18 @@
       </w:r>
       <w:proofErr w:type="gramEnd"/>
       <w:r>
-        <w:t xml:space="preserve"> where we want to undo something even in any software other than blender.</w:t>
-      </w:r>
-      <w:r>
-        <w:t>(who knows)</w:t>
+        <w:t xml:space="preserve"> where we want to undo something even in any software other than </w:t>
+      </w:r>
+      <w:proofErr w:type="gramStart"/>
+      <w:r>
+        <w:t>blender.</w:t>
+      </w:r>
+      <w:r>
+        <w:t>(</w:t>
+      </w:r>
+      <w:proofErr w:type="gramEnd"/>
+      <w:r>
+        <w:t>who knows)</w:t>
       </w:r>
     </w:p>
     <w:p>
@@ -709,6 +708,9 @@
         <w:jc w:val="center"/>
       </w:pPr>
       <w:r>
+        <w:rPr>
+          <w:noProof/>
+        </w:rPr>
         <w:drawing>
           <wp:inline distT="0" distB="0" distL="0" distR="0" wp14:anchorId="40AF03D3" wp14:editId="153297BD">
             <wp:extent cx="3433313" cy="2007561"/>
@@ -725,7 +727,7 @@
                     <pic:cNvPicPr/>
                   </pic:nvPicPr>
                   <pic:blipFill>
-                    <a:blip r:embed="rId6"/>
+                    <a:blip r:embed="rId7"/>
                     <a:stretch>
                       <a:fillRect/>
                     </a:stretch>
@@ -766,6 +768,9 @@
         <w:jc w:val="center"/>
       </w:pPr>
       <w:r>
+        <w:rPr>
+          <w:noProof/>
+        </w:rPr>
         <w:lastRenderedPageBreak/>
         <w:drawing>
           <wp:inline distT="0" distB="0" distL="0" distR="0" wp14:anchorId="50F3D838" wp14:editId="35BABCC7">
@@ -783,7 +788,7 @@
                     <pic:cNvPicPr/>
                   </pic:nvPicPr>
                   <pic:blipFill>
-                    <a:blip r:embed="rId7"/>
+                    <a:blip r:embed="rId8"/>
                     <a:stretch>
                       <a:fillRect/>
                     </a:stretch>
@@ -826,6 +831,9 @@
         <w:jc w:val="center"/>
       </w:pPr>
       <w:r>
+        <w:rPr>
+          <w:noProof/>
+        </w:rPr>
         <w:drawing>
           <wp:inline distT="0" distB="0" distL="0" distR="0" wp14:anchorId="57E8EF5D" wp14:editId="1E33B128">
             <wp:extent cx="2162477" cy="1286054"/>
@@ -842,7 +850,7 @@
                     <pic:cNvPicPr/>
                   </pic:nvPicPr>
                   <pic:blipFill>
-                    <a:blip r:embed="rId8"/>
+                    <a:blip r:embed="rId9"/>
                     <a:stretch>
                       <a:fillRect/>
                     </a:stretch>
@@ -950,6 +958,9 @@
         <w:jc w:val="center"/>
       </w:pPr>
       <w:r>
+        <w:rPr>
+          <w:noProof/>
+        </w:rPr>
         <w:lastRenderedPageBreak/>
         <w:drawing>
           <wp:inline distT="0" distB="0" distL="0" distR="0" wp14:anchorId="240C67F9" wp14:editId="0AFD893C">
@@ -967,7 +978,7 @@
                     <pic:cNvPicPr/>
                   </pic:nvPicPr>
                   <pic:blipFill>
-                    <a:blip r:embed="rId9"/>
+                    <a:blip r:embed="rId10"/>
                     <a:stretch>
                       <a:fillRect/>
                     </a:stretch>
@@ -1057,6 +1068,2052 @@
     </w:p>
     <w:bookmarkEnd w:id="4"/>
     <w:p/>
+    <w:p>
+      <w:r>
+        <w:t>We will often want to move or rotate or scale in only one direction at a time.</w:t>
+      </w:r>
+      <w:r>
+        <w:t xml:space="preserve"> </w:t>
+      </w:r>
+      <w:r>
+        <w:t>We can do this by pairing the grab</w:t>
+      </w:r>
+      <w:r>
+        <w:t>,</w:t>
+      </w:r>
+      <w:r>
+        <w:t xml:space="preserve"> move and rotate keys with either the </w:t>
+      </w:r>
+      <w:r>
+        <w:rPr>
+          <w:b/>
+          <w:bCs/>
+        </w:rPr>
+        <w:t>X</w:t>
+      </w:r>
+      <w:r>
+        <w:t xml:space="preserve">, </w:t>
+      </w:r>
+      <w:r>
+        <w:rPr>
+          <w:b/>
+          <w:bCs/>
+        </w:rPr>
+        <w:t>Y</w:t>
+      </w:r>
+      <w:r>
+        <w:t xml:space="preserve"> or </w:t>
+      </w:r>
+      <w:r>
+        <w:rPr>
+          <w:b/>
+          <w:bCs/>
+        </w:rPr>
+        <w:t>Z</w:t>
+      </w:r>
+      <w:r>
+        <w:t xml:space="preserve"> key on the keyboard</w:t>
+      </w:r>
+      <w:r>
+        <w:t xml:space="preserve"> and depending on the axis</w:t>
+      </w:r>
+    </w:p>
+    <w:p>
+      <w:r>
+        <w:t>You can also s</w:t>
+      </w:r>
+      <w:r>
+        <w:t>c</w:t>
+      </w:r>
+      <w:r>
+        <w:t>a</w:t>
+      </w:r>
+      <w:r>
+        <w:t>l</w:t>
+      </w:r>
+      <w:r>
+        <w:t>e</w:t>
+      </w:r>
+      <w:r>
+        <w:t xml:space="preserve">, </w:t>
+      </w:r>
+      <w:proofErr w:type="gramStart"/>
+      <w:r>
+        <w:t>move ,</w:t>
+      </w:r>
+      <w:proofErr w:type="gramEnd"/>
+      <w:r>
+        <w:t xml:space="preserve"> rotation</w:t>
+      </w:r>
+      <w:r>
+        <w:t xml:space="preserve"> along t</w:t>
+      </w:r>
+      <w:r>
+        <w:t>w</w:t>
+      </w:r>
+      <w:r>
+        <w:t>o axes at once and lock the value of the third</w:t>
+      </w:r>
+      <w:r>
+        <w:t xml:space="preserve"> axis</w:t>
+      </w:r>
+      <w:r>
+        <w:t>.</w:t>
+      </w:r>
+    </w:p>
+    <w:p>
+      <w:pPr>
+        <w:jc w:val="center"/>
+      </w:pPr>
+      <w:r>
+        <w:rPr>
+          <w:noProof/>
+        </w:rPr>
+        <w:drawing>
+          <wp:inline distT="0" distB="0" distL="0" distR="0" wp14:anchorId="734F8AA1" wp14:editId="4D864ADB">
+            <wp:extent cx="4420217" cy="1962424"/>
+            <wp:effectExtent l="0" t="0" r="0" b="0"/>
+            <wp:docPr id="1430856292" name="Picture 1"/>
+            <wp:cNvGraphicFramePr>
+              <a:graphicFrameLocks xmlns:a="http://schemas.openxmlformats.org/drawingml/2006/main" noChangeAspect="1"/>
+            </wp:cNvGraphicFramePr>
+            <a:graphic xmlns:a="http://schemas.openxmlformats.org/drawingml/2006/main">
+              <a:graphicData uri="http://schemas.openxmlformats.org/drawingml/2006/picture">
+                <pic:pic xmlns:pic="http://schemas.openxmlformats.org/drawingml/2006/picture">
+                  <pic:nvPicPr>
+                    <pic:cNvPr id="1430856292" name=""/>
+                    <pic:cNvPicPr/>
+                  </pic:nvPicPr>
+                  <pic:blipFill>
+                    <a:blip r:embed="rId11"/>
+                    <a:stretch>
+                      <a:fillRect/>
+                    </a:stretch>
+                  </pic:blipFill>
+                  <pic:spPr>
+                    <a:xfrm>
+                      <a:off x="0" y="0"/>
+                      <a:ext cx="4420217" cy="1962424"/>
+                    </a:xfrm>
+                    <a:prstGeom prst="rect">
+                      <a:avLst/>
+                    </a:prstGeom>
+                  </pic:spPr>
+                </pic:pic>
+              </a:graphicData>
+            </a:graphic>
+          </wp:inline>
+        </w:drawing>
+      </w:r>
+    </w:p>
+    <w:p>
+      <w:proofErr w:type="gramStart"/>
+      <w:r>
+        <w:t>So</w:t>
+      </w:r>
+      <w:proofErr w:type="gramEnd"/>
+      <w:r>
+        <w:t xml:space="preserve"> let's say I wanted to push this box back into the </w:t>
+      </w:r>
+      <w:proofErr w:type="gramStart"/>
+      <w:r>
+        <w:t>right</w:t>
+      </w:r>
+      <w:r>
+        <w:t>( right</w:t>
+      </w:r>
+      <w:proofErr w:type="gramEnd"/>
+      <w:r>
+        <w:t xml:space="preserve"> of y </w:t>
+      </w:r>
+      <w:proofErr w:type="gramStart"/>
+      <w:r>
+        <w:t>axis )</w:t>
+      </w:r>
+      <w:proofErr w:type="gramEnd"/>
+      <w:r>
+        <w:t>, but I didn't want it to lift off the ground</w:t>
+      </w:r>
+      <w:r>
+        <w:t xml:space="preserve"> </w:t>
+      </w:r>
+      <w:r>
+        <w:t>at all.</w:t>
+      </w:r>
+      <w:r>
+        <w:t xml:space="preserve"> </w:t>
+      </w:r>
+      <w:r>
+        <w:t>The ground being these grid lines here.</w:t>
+      </w:r>
+      <w:r>
+        <w:t xml:space="preserve"> </w:t>
+      </w:r>
+      <w:r>
+        <w:t>All I would have to do is with the box selected press G for grab, hold shift and then press Z to lock</w:t>
+      </w:r>
+      <w:r>
+        <w:t xml:space="preserve"> </w:t>
+      </w:r>
+      <w:r>
+        <w:t>the Z axis</w:t>
+      </w:r>
+    </w:p>
+    <w:p>
+      <w:pPr>
+        <w:jc w:val="center"/>
+      </w:pPr>
+      <w:r>
+        <w:rPr>
+          <w:noProof/>
+        </w:rPr>
+        <w:lastRenderedPageBreak/>
+        <w:drawing>
+          <wp:inline distT="0" distB="0" distL="0" distR="0" wp14:anchorId="43F65996" wp14:editId="5CD7B40B">
+            <wp:extent cx="4391638" cy="2572109"/>
+            <wp:effectExtent l="0" t="0" r="9525" b="0"/>
+            <wp:docPr id="979772769" name="Picture 1"/>
+            <wp:cNvGraphicFramePr>
+              <a:graphicFrameLocks xmlns:a="http://schemas.openxmlformats.org/drawingml/2006/main" noChangeAspect="1"/>
+            </wp:cNvGraphicFramePr>
+            <a:graphic xmlns:a="http://schemas.openxmlformats.org/drawingml/2006/main">
+              <a:graphicData uri="http://schemas.openxmlformats.org/drawingml/2006/picture">
+                <pic:pic xmlns:pic="http://schemas.openxmlformats.org/drawingml/2006/picture">
+                  <pic:nvPicPr>
+                    <pic:cNvPr id="979772769" name=""/>
+                    <pic:cNvPicPr/>
+                  </pic:nvPicPr>
+                  <pic:blipFill>
+                    <a:blip r:embed="rId12"/>
+                    <a:stretch>
+                      <a:fillRect/>
+                    </a:stretch>
+                  </pic:blipFill>
+                  <pic:spPr>
+                    <a:xfrm>
+                      <a:off x="0" y="0"/>
+                      <a:ext cx="4391638" cy="2572109"/>
+                    </a:xfrm>
+                    <a:prstGeom prst="rect">
+                      <a:avLst/>
+                    </a:prstGeom>
+                  </pic:spPr>
+                </pic:pic>
+              </a:graphicData>
+            </a:graphic>
+          </wp:inline>
+        </w:drawing>
+      </w:r>
+    </w:p>
+    <w:p>
+      <w:r>
+        <w:t xml:space="preserve">Now you can see </w:t>
+      </w:r>
+      <w:proofErr w:type="spellStart"/>
+      <w:r>
+        <w:t>its</w:t>
+      </w:r>
+      <w:proofErr w:type="spellEnd"/>
+      <w:r>
+        <w:t xml:space="preserve"> is being moved along x and y plane and leaving Z as shown above</w:t>
+      </w:r>
+      <w:r>
+        <w:t xml:space="preserve"> </w:t>
+      </w:r>
+      <w:r>
+        <w:t>So whichever trans</w:t>
+      </w:r>
+      <w:r>
+        <w:t>form</w:t>
+      </w:r>
+      <w:r>
+        <w:t xml:space="preserve"> operation you want to use plus shift and then the Axis key will lock the values</w:t>
+      </w:r>
+      <w:r>
+        <w:t xml:space="preserve"> </w:t>
+      </w:r>
+      <w:r>
+        <w:t>in that direction.</w:t>
+      </w:r>
+    </w:p>
+    <w:p>
+      <w:r>
+        <w:t>if you need to be really precise about how much you move, something like say you wanted</w:t>
+      </w:r>
+      <w:r>
+        <w:t xml:space="preserve"> </w:t>
+      </w:r>
+      <w:r>
+        <w:t>to rotate an object exactly 45 degrees.</w:t>
+      </w:r>
+      <w:r>
+        <w:t xml:space="preserve"> </w:t>
+      </w:r>
+      <w:r>
+        <w:t xml:space="preserve">By pressing </w:t>
+      </w:r>
+      <w:proofErr w:type="gramStart"/>
+      <w:r>
+        <w:t>first</w:t>
+      </w:r>
+      <w:proofErr w:type="gramEnd"/>
+      <w:r>
+        <w:t xml:space="preserve"> the transform key that we wish let's say are for rotate and then the axis.</w:t>
+      </w:r>
+      <w:r>
+        <w:t xml:space="preserve"> </w:t>
+      </w:r>
+      <w:r>
+        <w:t>We wish to rotate it along Z for the Z axis and then simply before we left clicking confirm we just</w:t>
+      </w:r>
+      <w:r>
+        <w:t xml:space="preserve"> </w:t>
+      </w:r>
+      <w:r>
+        <w:t>want to type 45.</w:t>
+      </w:r>
+      <w:r>
+        <w:t xml:space="preserve"> </w:t>
+      </w:r>
+      <w:r>
+        <w:t xml:space="preserve">Now this will rotate it exactly 45 degrees from where it </w:t>
+      </w:r>
+      <w:proofErr w:type="gramStart"/>
+      <w:r>
+        <w:t>was</w:t>
+      </w:r>
+      <w:r>
+        <w:t>(</w:t>
+      </w:r>
+      <w:proofErr w:type="gramEnd"/>
+      <w:r>
+        <w:t xml:space="preserve">means if you are in 90 </w:t>
+      </w:r>
+      <w:proofErr w:type="gramStart"/>
+      <w:r>
+        <w:t>degree</w:t>
+      </w:r>
+      <w:proofErr w:type="gramEnd"/>
+      <w:r>
+        <w:t xml:space="preserve"> then after this you will be 135 degree)</w:t>
+      </w:r>
+      <w:r>
+        <w:t>.</w:t>
+      </w:r>
+    </w:p>
+    <w:p>
+      <w:r>
+        <w:t>As shown below</w:t>
+      </w:r>
+    </w:p>
+    <w:p>
+      <w:pPr>
+        <w:jc w:val="center"/>
+      </w:pPr>
+      <w:r>
+        <w:rPr>
+          <w:noProof/>
+        </w:rPr>
+        <w:drawing>
+          <wp:inline distT="0" distB="0" distL="0" distR="0" wp14:anchorId="6FBA165F" wp14:editId="50F9274F">
+            <wp:extent cx="2514951" cy="1924319"/>
+            <wp:effectExtent l="0" t="0" r="0" b="0"/>
+            <wp:docPr id="1653268671" name="Picture 1"/>
+            <wp:cNvGraphicFramePr>
+              <a:graphicFrameLocks xmlns:a="http://schemas.openxmlformats.org/drawingml/2006/main" noChangeAspect="1"/>
+            </wp:cNvGraphicFramePr>
+            <a:graphic xmlns:a="http://schemas.openxmlformats.org/drawingml/2006/main">
+              <a:graphicData uri="http://schemas.openxmlformats.org/drawingml/2006/picture">
+                <pic:pic xmlns:pic="http://schemas.openxmlformats.org/drawingml/2006/picture">
+                  <pic:nvPicPr>
+                    <pic:cNvPr id="1653268671" name=""/>
+                    <pic:cNvPicPr/>
+                  </pic:nvPicPr>
+                  <pic:blipFill>
+                    <a:blip r:embed="rId13"/>
+                    <a:stretch>
+                      <a:fillRect/>
+                    </a:stretch>
+                  </pic:blipFill>
+                  <pic:spPr>
+                    <a:xfrm>
+                      <a:off x="0" y="0"/>
+                      <a:ext cx="2514951" cy="1924319"/>
+                    </a:xfrm>
+                    <a:prstGeom prst="rect">
+                      <a:avLst/>
+                    </a:prstGeom>
+                  </pic:spPr>
+                </pic:pic>
+              </a:graphicData>
+            </a:graphic>
+          </wp:inline>
+        </w:drawing>
+      </w:r>
+    </w:p>
+    <w:p>
+      <w:r>
+        <w:t xml:space="preserve">Now you can see in sidebar (that we get by N) that in rotation for z 45 is </w:t>
+      </w:r>
+      <w:proofErr w:type="gramStart"/>
+      <w:r>
+        <w:t>written</w:t>
+      </w:r>
+      <w:r>
+        <w:t>(</w:t>
+      </w:r>
+      <w:proofErr w:type="gramEnd"/>
+      <w:r>
+        <w:t>as the object was in 0 degree)</w:t>
+      </w:r>
+      <w:r>
+        <w:t xml:space="preserve"> as shown below</w:t>
+      </w:r>
+    </w:p>
+    <w:p>
+      <w:pPr>
+        <w:jc w:val="center"/>
+      </w:pPr>
+      <w:r>
+        <w:rPr>
+          <w:noProof/>
+        </w:rPr>
+        <w:lastRenderedPageBreak/>
+        <w:drawing>
+          <wp:inline distT="0" distB="0" distL="0" distR="0" wp14:anchorId="0165D1A7" wp14:editId="3A289FE0">
+            <wp:extent cx="2381582" cy="1781424"/>
+            <wp:effectExtent l="0" t="0" r="0" b="9525"/>
+            <wp:docPr id="1672681745" name="Picture 1"/>
+            <wp:cNvGraphicFramePr>
+              <a:graphicFrameLocks xmlns:a="http://schemas.openxmlformats.org/drawingml/2006/main" noChangeAspect="1"/>
+            </wp:cNvGraphicFramePr>
+            <a:graphic xmlns:a="http://schemas.openxmlformats.org/drawingml/2006/main">
+              <a:graphicData uri="http://schemas.openxmlformats.org/drawingml/2006/picture">
+                <pic:pic xmlns:pic="http://schemas.openxmlformats.org/drawingml/2006/picture">
+                  <pic:nvPicPr>
+                    <pic:cNvPr id="1672681745" name=""/>
+                    <pic:cNvPicPr/>
+                  </pic:nvPicPr>
+                  <pic:blipFill>
+                    <a:blip r:embed="rId14"/>
+                    <a:stretch>
+                      <a:fillRect/>
+                    </a:stretch>
+                  </pic:blipFill>
+                  <pic:spPr>
+                    <a:xfrm>
+                      <a:off x="0" y="0"/>
+                      <a:ext cx="2381582" cy="1781424"/>
+                    </a:xfrm>
+                    <a:prstGeom prst="rect">
+                      <a:avLst/>
+                    </a:prstGeom>
+                  </pic:spPr>
+                </pic:pic>
+              </a:graphicData>
+            </a:graphic>
+          </wp:inline>
+        </w:drawing>
+      </w:r>
+    </w:p>
+    <w:p>
+      <w:r>
+        <w:t>Now when you are ty</w:t>
+      </w:r>
+      <w:r>
+        <w:t>p</w:t>
+      </w:r>
+      <w:r>
+        <w:t>ing the number you cannot rotate it more by mouse same for another operation.</w:t>
+      </w:r>
+    </w:p>
+    <w:p>
+      <w:r>
+        <w:t>, a much quicker way to switch between local and global space</w:t>
+      </w:r>
+      <w:r>
+        <w:t xml:space="preserve"> </w:t>
+      </w:r>
+      <w:r>
+        <w:t>without having to c</w:t>
+      </w:r>
+      <w:r>
+        <w:t xml:space="preserve">hange it from menu. </w:t>
+      </w:r>
+      <w:r>
+        <w:t>If you want to perform any transform operation in local space, all you have to do is hit the transform</w:t>
+      </w:r>
+      <w:r>
+        <w:t xml:space="preserve"> </w:t>
+      </w:r>
+      <w:r>
+        <w:t>hotkey for the operation you want to perform and then double press the axis button.</w:t>
+      </w:r>
+    </w:p>
+    <w:p>
+      <w:r>
+        <w:t xml:space="preserve">Example is come back to the global and we will do the operation of scale in terms of local y </w:t>
+      </w:r>
+    </w:p>
+    <w:p>
+      <w:r>
+        <w:t xml:space="preserve">When </w:t>
+      </w:r>
+      <w:r>
+        <w:rPr>
+          <w:b/>
+          <w:bCs/>
+        </w:rPr>
+        <w:t>y</w:t>
+      </w:r>
+      <w:r>
+        <w:t xml:space="preserve"> is pressed once</w:t>
+      </w:r>
+    </w:p>
+    <w:p>
+      <w:pPr>
+        <w:jc w:val="center"/>
+      </w:pPr>
+      <w:r>
+        <w:rPr>
+          <w:noProof/>
+        </w:rPr>
+        <w:drawing>
+          <wp:inline distT="0" distB="0" distL="0" distR="0" wp14:anchorId="7EA622A3" wp14:editId="468BD0DC">
+            <wp:extent cx="3486637" cy="2067213"/>
+            <wp:effectExtent l="0" t="0" r="0" b="0"/>
+            <wp:docPr id="1740857578" name="Picture 1"/>
+            <wp:cNvGraphicFramePr>
+              <a:graphicFrameLocks xmlns:a="http://schemas.openxmlformats.org/drawingml/2006/main" noChangeAspect="1"/>
+            </wp:cNvGraphicFramePr>
+            <a:graphic xmlns:a="http://schemas.openxmlformats.org/drawingml/2006/main">
+              <a:graphicData uri="http://schemas.openxmlformats.org/drawingml/2006/picture">
+                <pic:pic xmlns:pic="http://schemas.openxmlformats.org/drawingml/2006/picture">
+                  <pic:nvPicPr>
+                    <pic:cNvPr id="1740857578" name=""/>
+                    <pic:cNvPicPr/>
+                  </pic:nvPicPr>
+                  <pic:blipFill>
+                    <a:blip r:embed="rId15"/>
+                    <a:stretch>
+                      <a:fillRect/>
+                    </a:stretch>
+                  </pic:blipFill>
+                  <pic:spPr>
+                    <a:xfrm>
+                      <a:off x="0" y="0"/>
+                      <a:ext cx="3486637" cy="2067213"/>
+                    </a:xfrm>
+                    <a:prstGeom prst="rect">
+                      <a:avLst/>
+                    </a:prstGeom>
+                  </pic:spPr>
+                </pic:pic>
+              </a:graphicData>
+            </a:graphic>
+          </wp:inline>
+        </w:drawing>
+      </w:r>
+    </w:p>
+    <w:p>
+      <w:r>
+        <w:t xml:space="preserve">And when </w:t>
+      </w:r>
+      <w:r>
+        <w:rPr>
+          <w:b/>
+          <w:bCs/>
+        </w:rPr>
+        <w:t>y</w:t>
+      </w:r>
+      <w:r>
+        <w:t xml:space="preserve"> is pressed twice</w:t>
+      </w:r>
+    </w:p>
+    <w:p>
+      <w:pPr>
+        <w:jc w:val="center"/>
+      </w:pPr>
+      <w:r>
+        <w:rPr>
+          <w:noProof/>
+        </w:rPr>
+        <w:drawing>
+          <wp:inline distT="0" distB="0" distL="0" distR="0" wp14:anchorId="7CD85552" wp14:editId="124E1CFC">
+            <wp:extent cx="4848902" cy="1914792"/>
+            <wp:effectExtent l="0" t="0" r="8890" b="9525"/>
+            <wp:docPr id="1297544474" name="Picture 1"/>
+            <wp:cNvGraphicFramePr>
+              <a:graphicFrameLocks xmlns:a="http://schemas.openxmlformats.org/drawingml/2006/main" noChangeAspect="1"/>
+            </wp:cNvGraphicFramePr>
+            <a:graphic xmlns:a="http://schemas.openxmlformats.org/drawingml/2006/main">
+              <a:graphicData uri="http://schemas.openxmlformats.org/drawingml/2006/picture">
+                <pic:pic xmlns:pic="http://schemas.openxmlformats.org/drawingml/2006/picture">
+                  <pic:nvPicPr>
+                    <pic:cNvPr id="1297544474" name=""/>
+                    <pic:cNvPicPr/>
+                  </pic:nvPicPr>
+                  <pic:blipFill>
+                    <a:blip r:embed="rId16"/>
+                    <a:stretch>
+                      <a:fillRect/>
+                    </a:stretch>
+                  </pic:blipFill>
+                  <pic:spPr>
+                    <a:xfrm>
+                      <a:off x="0" y="0"/>
+                      <a:ext cx="4848902" cy="1914792"/>
+                    </a:xfrm>
+                    <a:prstGeom prst="rect">
+                      <a:avLst/>
+                    </a:prstGeom>
+                  </pic:spPr>
+                </pic:pic>
+              </a:graphicData>
+            </a:graphic>
+          </wp:inline>
+        </w:drawing>
+      </w:r>
+    </w:p>
+    <w:p>
+      <w:r>
+        <w:t>The shortcut works for all transform operations, including move and rotate.</w:t>
+      </w:r>
+    </w:p>
+    <w:p>
+      <w:proofErr w:type="gramStart"/>
+      <w:r>
+        <w:t>So</w:t>
+      </w:r>
+      <w:proofErr w:type="gramEnd"/>
+      <w:r>
+        <w:t xml:space="preserve"> if I wanted to move this along, it's local access which would be this </w:t>
+      </w:r>
+      <w:proofErr w:type="spellStart"/>
+      <w:proofErr w:type="gramStart"/>
+      <w:r>
+        <w:t>direction.I</w:t>
+      </w:r>
+      <w:proofErr w:type="spellEnd"/>
+      <w:proofErr w:type="gramEnd"/>
+      <w:r>
+        <w:t xml:space="preserve"> would head G for grab x for the x axis and then x again to switch it into local space</w:t>
+      </w:r>
+      <w:r>
+        <w:t xml:space="preserve"> as shown below</w:t>
+      </w:r>
+    </w:p>
+    <w:p>
+      <w:r>
+        <w:rPr>
+          <w:noProof/>
+        </w:rPr>
+        <w:lastRenderedPageBreak/>
+        <w:drawing>
+          <wp:inline distT="0" distB="0" distL="0" distR="0" wp14:anchorId="00B1F5EC" wp14:editId="46340DA4">
+            <wp:extent cx="5268060" cy="3115110"/>
+            <wp:effectExtent l="0" t="0" r="0" b="9525"/>
+            <wp:docPr id="74852645" name="Picture 1"/>
+            <wp:cNvGraphicFramePr>
+              <a:graphicFrameLocks xmlns:a="http://schemas.openxmlformats.org/drawingml/2006/main" noChangeAspect="1"/>
+            </wp:cNvGraphicFramePr>
+            <a:graphic xmlns:a="http://schemas.openxmlformats.org/drawingml/2006/main">
+              <a:graphicData uri="http://schemas.openxmlformats.org/drawingml/2006/picture">
+                <pic:pic xmlns:pic="http://schemas.openxmlformats.org/drawingml/2006/picture">
+                  <pic:nvPicPr>
+                    <pic:cNvPr id="74852645" name=""/>
+                    <pic:cNvPicPr/>
+                  </pic:nvPicPr>
+                  <pic:blipFill>
+                    <a:blip r:embed="rId17"/>
+                    <a:stretch>
+                      <a:fillRect/>
+                    </a:stretch>
+                  </pic:blipFill>
+                  <pic:spPr>
+                    <a:xfrm>
+                      <a:off x="0" y="0"/>
+                      <a:ext cx="5268060" cy="3115110"/>
+                    </a:xfrm>
+                    <a:prstGeom prst="rect">
+                      <a:avLst/>
+                    </a:prstGeom>
+                  </pic:spPr>
+                </pic:pic>
+              </a:graphicData>
+            </a:graphic>
+          </wp:inline>
+        </w:drawing>
+      </w:r>
+    </w:p>
+    <w:p>
+      <w:r>
+        <w:t xml:space="preserve">Any of these transfer operations you performed is stored in memory and can be undone using </w:t>
+      </w:r>
+      <w:r>
+        <w:rPr>
+          <w:b/>
+          <w:bCs/>
+        </w:rPr>
+        <w:t>ctrl + z</w:t>
+      </w:r>
+      <w:r>
+        <w:t>.</w:t>
+      </w:r>
+      <w:r>
+        <w:t xml:space="preserve"> </w:t>
+      </w:r>
+    </w:p>
+    <w:p>
+      <w:r>
+        <w:t xml:space="preserve">You can redo any of the undone operations by pressing </w:t>
+      </w:r>
+      <w:proofErr w:type="gramStart"/>
+      <w:r>
+        <w:rPr>
+          <w:b/>
+          <w:bCs/>
+        </w:rPr>
+        <w:t>ctrl</w:t>
+      </w:r>
+      <w:r>
+        <w:t>(</w:t>
+      </w:r>
+      <w:proofErr w:type="gramEnd"/>
+      <w:r>
+        <w:t xml:space="preserve">maybe right because it is happening in my </w:t>
+      </w:r>
+      <w:proofErr w:type="gramStart"/>
+      <w:r>
+        <w:t>computer )</w:t>
+      </w:r>
+      <w:proofErr w:type="gramEnd"/>
+      <w:r>
+        <w:t xml:space="preserve"> and then </w:t>
+      </w:r>
+      <w:r>
+        <w:rPr>
+          <w:b/>
+          <w:bCs/>
+        </w:rPr>
+        <w:t>shift</w:t>
+      </w:r>
+      <w:r>
+        <w:t xml:space="preserve"> and then</w:t>
+      </w:r>
+      <w:r>
+        <w:rPr>
+          <w:b/>
+          <w:bCs/>
+        </w:rPr>
+        <w:t xml:space="preserve"> Z</w:t>
+      </w:r>
+      <w:r>
+        <w:t xml:space="preserve"> and it will</w:t>
+      </w:r>
+      <w:r>
+        <w:t xml:space="preserve"> </w:t>
+      </w:r>
+      <w:r>
+        <w:t>redo the operation.</w:t>
+      </w:r>
+    </w:p>
+    <w:p>
+      <w:r>
+        <w:t xml:space="preserve">You can quickly clear the transforms by using the alt key combined with the transform operation </w:t>
+      </w:r>
+      <w:proofErr w:type="gramStart"/>
+      <w:r>
+        <w:t>key.</w:t>
+      </w:r>
+      <w:r>
+        <w:t>(</w:t>
+      </w:r>
+      <w:proofErr w:type="gramEnd"/>
+      <w:r>
+        <w:t xml:space="preserve">undo all the particular transformation like move, rotation and </w:t>
+      </w:r>
+      <w:proofErr w:type="gramStart"/>
+      <w:r>
+        <w:t>scale )</w:t>
+      </w:r>
+      <w:proofErr w:type="gramEnd"/>
+      <w:r>
+        <w:t>.</w:t>
+      </w:r>
+      <w:r>
+        <w:t xml:space="preserve"> </w:t>
+      </w:r>
+      <w:proofErr w:type="gramStart"/>
+      <w:r>
+        <w:t>So</w:t>
+      </w:r>
+      <w:proofErr w:type="gramEnd"/>
+      <w:r>
+        <w:t xml:space="preserve"> holding </w:t>
+      </w:r>
+      <w:r>
+        <w:rPr>
+          <w:b/>
+          <w:bCs/>
+        </w:rPr>
+        <w:t>alt</w:t>
+      </w:r>
+      <w:r>
+        <w:t xml:space="preserve"> and pressing </w:t>
+      </w:r>
+      <w:r>
+        <w:rPr>
+          <w:b/>
+          <w:bCs/>
+        </w:rPr>
+        <w:t>g</w:t>
+      </w:r>
+      <w:r>
+        <w:t xml:space="preserve"> will clear the location</w:t>
+      </w:r>
+      <w:r>
+        <w:t xml:space="preserve"> that is make the values 0 in location in N popup as shown below</w:t>
+      </w:r>
+      <w:r>
+        <w:t>.</w:t>
+      </w:r>
+    </w:p>
+    <w:p>
+      <w:pPr>
+        <w:jc w:val="center"/>
+      </w:pPr>
+      <w:r>
+        <w:rPr>
+          <w:noProof/>
+        </w:rPr>
+        <w:drawing>
+          <wp:inline distT="0" distB="0" distL="0" distR="0" wp14:anchorId="217916B1" wp14:editId="3D68596B">
+            <wp:extent cx="3299791" cy="2357673"/>
+            <wp:effectExtent l="0" t="0" r="0" b="5080"/>
+            <wp:docPr id="96295987" name="Picture 1"/>
+            <wp:cNvGraphicFramePr>
+              <a:graphicFrameLocks xmlns:a="http://schemas.openxmlformats.org/drawingml/2006/main" noChangeAspect="1"/>
+            </wp:cNvGraphicFramePr>
+            <a:graphic xmlns:a="http://schemas.openxmlformats.org/drawingml/2006/main">
+              <a:graphicData uri="http://schemas.openxmlformats.org/drawingml/2006/picture">
+                <pic:pic xmlns:pic="http://schemas.openxmlformats.org/drawingml/2006/picture">
+                  <pic:nvPicPr>
+                    <pic:cNvPr id="96295987" name=""/>
+                    <pic:cNvPicPr/>
+                  </pic:nvPicPr>
+                  <pic:blipFill>
+                    <a:blip r:embed="rId18"/>
+                    <a:stretch>
+                      <a:fillRect/>
+                    </a:stretch>
+                  </pic:blipFill>
+                  <pic:spPr>
+                    <a:xfrm>
+                      <a:off x="0" y="0"/>
+                      <a:ext cx="3309457" cy="2364580"/>
+                    </a:xfrm>
+                    <a:prstGeom prst="rect">
+                      <a:avLst/>
+                    </a:prstGeom>
+                  </pic:spPr>
+                </pic:pic>
+              </a:graphicData>
+            </a:graphic>
+          </wp:inline>
+        </w:drawing>
+      </w:r>
+    </w:p>
+    <w:p>
+      <w:r>
+        <w:t>Now</w:t>
+      </w:r>
+      <w:r>
+        <w:t xml:space="preserve"> mesh </w:t>
+      </w:r>
+      <w:r>
+        <w:t xml:space="preserve">is snapped mesh </w:t>
+      </w:r>
+      <w:r>
+        <w:t>back.</w:t>
+      </w:r>
+      <w:r>
+        <w:t xml:space="preserve"> </w:t>
+      </w:r>
+      <w:proofErr w:type="gramStart"/>
+      <w:r>
+        <w:t>So</w:t>
+      </w:r>
+      <w:proofErr w:type="gramEnd"/>
+      <w:r>
+        <w:t xml:space="preserve"> its </w:t>
+      </w:r>
+      <w:proofErr w:type="spellStart"/>
+      <w:r>
+        <w:t>center</w:t>
+      </w:r>
+      <w:proofErr w:type="spellEnd"/>
+      <w:r>
+        <w:t xml:space="preserve"> point is at 000 on the grid</w:t>
+      </w:r>
+      <w:r>
+        <w:t xml:space="preserve"> as shown below</w:t>
+      </w:r>
+    </w:p>
+    <w:p>
+      <w:pPr>
+        <w:jc w:val="center"/>
+      </w:pPr>
+      <w:r>
+        <w:rPr>
+          <w:noProof/>
+        </w:rPr>
+        <w:lastRenderedPageBreak/>
+        <w:drawing>
+          <wp:inline distT="0" distB="0" distL="0" distR="0" wp14:anchorId="673B44E5" wp14:editId="67CEFC07">
+            <wp:extent cx="3013544" cy="2685283"/>
+            <wp:effectExtent l="0" t="0" r="0" b="1270"/>
+            <wp:docPr id="1725691514" name="Picture 1"/>
+            <wp:cNvGraphicFramePr>
+              <a:graphicFrameLocks xmlns:a="http://schemas.openxmlformats.org/drawingml/2006/main" noChangeAspect="1"/>
+            </wp:cNvGraphicFramePr>
+            <a:graphic xmlns:a="http://schemas.openxmlformats.org/drawingml/2006/main">
+              <a:graphicData uri="http://schemas.openxmlformats.org/drawingml/2006/picture">
+                <pic:pic xmlns:pic="http://schemas.openxmlformats.org/drawingml/2006/picture">
+                  <pic:nvPicPr>
+                    <pic:cNvPr id="1725691514" name=""/>
+                    <pic:cNvPicPr/>
+                  </pic:nvPicPr>
+                  <pic:blipFill>
+                    <a:blip r:embed="rId19"/>
+                    <a:stretch>
+                      <a:fillRect/>
+                    </a:stretch>
+                  </pic:blipFill>
+                  <pic:spPr>
+                    <a:xfrm>
+                      <a:off x="0" y="0"/>
+                      <a:ext cx="3017331" cy="2688658"/>
+                    </a:xfrm>
+                    <a:prstGeom prst="rect">
+                      <a:avLst/>
+                    </a:prstGeom>
+                  </pic:spPr>
+                </pic:pic>
+              </a:graphicData>
+            </a:graphic>
+          </wp:inline>
+        </w:drawing>
+      </w:r>
+    </w:p>
+    <w:p>
+      <w:r>
+        <w:t xml:space="preserve">You can also do this with </w:t>
+      </w:r>
+      <w:r>
+        <w:rPr>
+          <w:b/>
+          <w:bCs/>
+        </w:rPr>
+        <w:t>alt r</w:t>
+      </w:r>
+      <w:r>
+        <w:t xml:space="preserve"> for rotation.</w:t>
+      </w:r>
+    </w:p>
+    <w:p>
+      <w:r>
+        <w:t xml:space="preserve">This value has now been reset to zero </w:t>
+      </w:r>
+      <w:r>
+        <w:t xml:space="preserve">in rotation section as marked </w:t>
+      </w:r>
+      <w:proofErr w:type="gramStart"/>
+      <w:r>
+        <w:t>below  of</w:t>
+      </w:r>
+      <w:proofErr w:type="gramEnd"/>
+      <w:r>
+        <w:t xml:space="preserve"> </w:t>
+      </w:r>
+      <w:r>
+        <w:rPr>
+          <w:b/>
+          <w:bCs/>
+        </w:rPr>
+        <w:t>N</w:t>
+      </w:r>
+      <w:r>
+        <w:t xml:space="preserve"> popup as shown below</w:t>
+      </w:r>
+    </w:p>
+    <w:p>
+      <w:pPr>
+        <w:jc w:val="center"/>
+      </w:pPr>
+      <w:r>
+        <w:rPr>
+          <w:noProof/>
+        </w:rPr>
+        <w:drawing>
+          <wp:inline distT="0" distB="0" distL="0" distR="0" wp14:anchorId="0AA77588" wp14:editId="5554A5D7">
+            <wp:extent cx="2528515" cy="2180782"/>
+            <wp:effectExtent l="0" t="0" r="5715" b="0"/>
+            <wp:docPr id="355248093" name="Picture 1"/>
+            <wp:cNvGraphicFramePr>
+              <a:graphicFrameLocks xmlns:a="http://schemas.openxmlformats.org/drawingml/2006/main" noChangeAspect="1"/>
+            </wp:cNvGraphicFramePr>
+            <a:graphic xmlns:a="http://schemas.openxmlformats.org/drawingml/2006/main">
+              <a:graphicData uri="http://schemas.openxmlformats.org/drawingml/2006/picture">
+                <pic:pic xmlns:pic="http://schemas.openxmlformats.org/drawingml/2006/picture">
+                  <pic:nvPicPr>
+                    <pic:cNvPr id="355248093" name=""/>
+                    <pic:cNvPicPr/>
+                  </pic:nvPicPr>
+                  <pic:blipFill>
+                    <a:blip r:embed="rId20"/>
+                    <a:stretch>
+                      <a:fillRect/>
+                    </a:stretch>
+                  </pic:blipFill>
+                  <pic:spPr>
+                    <a:xfrm>
+                      <a:off x="0" y="0"/>
+                      <a:ext cx="2540540" cy="2191153"/>
+                    </a:xfrm>
+                    <a:prstGeom prst="rect">
+                      <a:avLst/>
+                    </a:prstGeom>
+                  </pic:spPr>
+                </pic:pic>
+              </a:graphicData>
+            </a:graphic>
+          </wp:inline>
+        </w:drawing>
+      </w:r>
+    </w:p>
+    <w:p>
+      <w:r>
+        <w:t>Now our object will look like below</w:t>
+      </w:r>
+    </w:p>
+    <w:p>
+      <w:pPr>
+        <w:jc w:val="center"/>
+      </w:pPr>
+      <w:r>
+        <w:rPr>
+          <w:noProof/>
+        </w:rPr>
+        <w:drawing>
+          <wp:inline distT="0" distB="0" distL="0" distR="0" wp14:anchorId="2B6B153B" wp14:editId="461A3008">
+            <wp:extent cx="2671638" cy="2053452"/>
+            <wp:effectExtent l="0" t="0" r="0" b="4445"/>
+            <wp:docPr id="9585759" name="Picture 1"/>
+            <wp:cNvGraphicFramePr>
+              <a:graphicFrameLocks xmlns:a="http://schemas.openxmlformats.org/drawingml/2006/main" noChangeAspect="1"/>
+            </wp:cNvGraphicFramePr>
+            <a:graphic xmlns:a="http://schemas.openxmlformats.org/drawingml/2006/main">
+              <a:graphicData uri="http://schemas.openxmlformats.org/drawingml/2006/picture">
+                <pic:pic xmlns:pic="http://schemas.openxmlformats.org/drawingml/2006/picture">
+                  <pic:nvPicPr>
+                    <pic:cNvPr id="9585759" name=""/>
+                    <pic:cNvPicPr/>
+                  </pic:nvPicPr>
+                  <pic:blipFill>
+                    <a:blip r:embed="rId21"/>
+                    <a:stretch>
+                      <a:fillRect/>
+                    </a:stretch>
+                  </pic:blipFill>
+                  <pic:spPr>
+                    <a:xfrm>
+                      <a:off x="0" y="0"/>
+                      <a:ext cx="2677670" cy="2058088"/>
+                    </a:xfrm>
+                    <a:prstGeom prst="rect">
+                      <a:avLst/>
+                    </a:prstGeom>
+                  </pic:spPr>
+                </pic:pic>
+              </a:graphicData>
+            </a:graphic>
+          </wp:inline>
+        </w:drawing>
+      </w:r>
+    </w:p>
+    <w:p>
+      <w:r>
+        <w:t xml:space="preserve">and </w:t>
+      </w:r>
+      <w:r>
+        <w:rPr>
+          <w:b/>
+          <w:bCs/>
+        </w:rPr>
+        <w:t>alt s</w:t>
+      </w:r>
+      <w:r>
+        <w:t xml:space="preserve"> will reset the scale</w:t>
+      </w:r>
+      <w:r>
+        <w:t xml:space="preserve"> section as marked below in the </w:t>
+      </w:r>
+      <w:r>
+        <w:rPr>
+          <w:b/>
+          <w:bCs/>
+        </w:rPr>
+        <w:t>N</w:t>
+      </w:r>
+      <w:r>
+        <w:t xml:space="preserve"> popup as shown below</w:t>
+      </w:r>
+    </w:p>
+    <w:p>
+      <w:pPr>
+        <w:jc w:val="center"/>
+      </w:pPr>
+      <w:r>
+        <w:rPr>
+          <w:noProof/>
+        </w:rPr>
+        <w:lastRenderedPageBreak/>
+        <w:drawing>
+          <wp:inline distT="0" distB="0" distL="0" distR="0" wp14:anchorId="75B17433" wp14:editId="33C3CBCE">
+            <wp:extent cx="2743200" cy="2365943"/>
+            <wp:effectExtent l="0" t="0" r="0" b="0"/>
+            <wp:docPr id="2129854014" name="Picture 1"/>
+            <wp:cNvGraphicFramePr>
+              <a:graphicFrameLocks xmlns:a="http://schemas.openxmlformats.org/drawingml/2006/main" noChangeAspect="1"/>
+            </wp:cNvGraphicFramePr>
+            <a:graphic xmlns:a="http://schemas.openxmlformats.org/drawingml/2006/main">
+              <a:graphicData uri="http://schemas.openxmlformats.org/drawingml/2006/picture">
+                <pic:pic xmlns:pic="http://schemas.openxmlformats.org/drawingml/2006/picture">
+                  <pic:nvPicPr>
+                    <pic:cNvPr id="2129854014" name=""/>
+                    <pic:cNvPicPr/>
+                  </pic:nvPicPr>
+                  <pic:blipFill>
+                    <a:blip r:embed="rId22"/>
+                    <a:stretch>
+                      <a:fillRect/>
+                    </a:stretch>
+                  </pic:blipFill>
+                  <pic:spPr>
+                    <a:xfrm>
+                      <a:off x="0" y="0"/>
+                      <a:ext cx="2746657" cy="2368925"/>
+                    </a:xfrm>
+                    <a:prstGeom prst="rect">
+                      <a:avLst/>
+                    </a:prstGeom>
+                  </pic:spPr>
+                </pic:pic>
+              </a:graphicData>
+            </a:graphic>
+          </wp:inline>
+        </w:drawing>
+      </w:r>
+    </w:p>
+    <w:p>
+      <w:r>
+        <w:t>Now our object will look like below</w:t>
+      </w:r>
+    </w:p>
+    <w:p>
+      <w:pPr>
+        <w:jc w:val="center"/>
+      </w:pPr>
+      <w:r>
+        <w:rPr>
+          <w:noProof/>
+        </w:rPr>
+        <w:drawing>
+          <wp:inline distT="0" distB="0" distL="0" distR="0" wp14:anchorId="796E5A4D" wp14:editId="198B2C38">
+            <wp:extent cx="2924583" cy="2019582"/>
+            <wp:effectExtent l="0" t="0" r="9525" b="0"/>
+            <wp:docPr id="1262945603" name="Picture 1"/>
+            <wp:cNvGraphicFramePr>
+              <a:graphicFrameLocks xmlns:a="http://schemas.openxmlformats.org/drawingml/2006/main" noChangeAspect="1"/>
+            </wp:cNvGraphicFramePr>
+            <a:graphic xmlns:a="http://schemas.openxmlformats.org/drawingml/2006/main">
+              <a:graphicData uri="http://schemas.openxmlformats.org/drawingml/2006/picture">
+                <pic:pic xmlns:pic="http://schemas.openxmlformats.org/drawingml/2006/picture">
+                  <pic:nvPicPr>
+                    <pic:cNvPr id="1262945603" name=""/>
+                    <pic:cNvPicPr/>
+                  </pic:nvPicPr>
+                  <pic:blipFill>
+                    <a:blip r:embed="rId23"/>
+                    <a:stretch>
+                      <a:fillRect/>
+                    </a:stretch>
+                  </pic:blipFill>
+                  <pic:spPr>
+                    <a:xfrm>
+                      <a:off x="0" y="0"/>
+                      <a:ext cx="2924583" cy="2019582"/>
+                    </a:xfrm>
+                    <a:prstGeom prst="rect">
+                      <a:avLst/>
+                    </a:prstGeom>
+                  </pic:spPr>
+                </pic:pic>
+              </a:graphicData>
+            </a:graphic>
+          </wp:inline>
+        </w:drawing>
+      </w:r>
+    </w:p>
+    <w:p>
+      <w:proofErr w:type="gramStart"/>
+      <w:r>
+        <w:t>So</w:t>
+      </w:r>
+      <w:proofErr w:type="gramEnd"/>
+      <w:r>
+        <w:t xml:space="preserve"> to add any object to the 3D viewport, simply hold </w:t>
+      </w:r>
+      <w:r>
+        <w:rPr>
+          <w:b/>
+          <w:bCs/>
+        </w:rPr>
+        <w:t>shift</w:t>
+      </w:r>
+      <w:r>
+        <w:t xml:space="preserve"> and then press </w:t>
+      </w:r>
+      <w:r>
+        <w:rPr>
+          <w:b/>
+          <w:bCs/>
+        </w:rPr>
+        <w:t>A</w:t>
+      </w:r>
+      <w:r>
+        <w:t xml:space="preserve"> to bring up the add menu</w:t>
+      </w:r>
+      <w:r>
+        <w:t xml:space="preserve"> as shown below</w:t>
+      </w:r>
+    </w:p>
+    <w:p>
+      <w:pPr>
+        <w:jc w:val="center"/>
+      </w:pPr>
+      <w:r>
+        <w:rPr>
+          <w:noProof/>
+        </w:rPr>
+        <w:drawing>
+          <wp:inline distT="0" distB="0" distL="0" distR="0" wp14:anchorId="1E53CCB0" wp14:editId="12D1B240">
+            <wp:extent cx="5731510" cy="3223895"/>
+            <wp:effectExtent l="0" t="0" r="2540" b="0"/>
+            <wp:docPr id="1954403124" name="Picture 1"/>
+            <wp:cNvGraphicFramePr>
+              <a:graphicFrameLocks xmlns:a="http://schemas.openxmlformats.org/drawingml/2006/main" noChangeAspect="1"/>
+            </wp:cNvGraphicFramePr>
+            <a:graphic xmlns:a="http://schemas.openxmlformats.org/drawingml/2006/main">
+              <a:graphicData uri="http://schemas.openxmlformats.org/drawingml/2006/picture">
+                <pic:pic xmlns:pic="http://schemas.openxmlformats.org/drawingml/2006/picture">
+                  <pic:nvPicPr>
+                    <pic:cNvPr id="1954403124" name=""/>
+                    <pic:cNvPicPr/>
+                  </pic:nvPicPr>
+                  <pic:blipFill>
+                    <a:blip r:embed="rId24"/>
+                    <a:stretch>
+                      <a:fillRect/>
+                    </a:stretch>
+                  </pic:blipFill>
+                  <pic:spPr>
+                    <a:xfrm>
+                      <a:off x="0" y="0"/>
+                      <a:ext cx="5731510" cy="3223895"/>
+                    </a:xfrm>
+                    <a:prstGeom prst="rect">
+                      <a:avLst/>
+                    </a:prstGeom>
+                  </pic:spPr>
+                </pic:pic>
+              </a:graphicData>
+            </a:graphic>
+          </wp:inline>
+        </w:drawing>
+      </w:r>
+    </w:p>
+    <w:p>
+      <w:proofErr w:type="gramStart"/>
+      <w:r>
+        <w:lastRenderedPageBreak/>
+        <w:t>So</w:t>
+      </w:r>
+      <w:proofErr w:type="gramEnd"/>
+      <w:r>
+        <w:t xml:space="preserve"> we can </w:t>
+      </w:r>
+      <w:r>
+        <w:t xml:space="preserve">move a 3D </w:t>
+      </w:r>
+      <w:proofErr w:type="gramStart"/>
+      <w:r>
+        <w:t xml:space="preserve">cursor </w:t>
+      </w:r>
+      <w:r>
+        <w:t xml:space="preserve"> by</w:t>
+      </w:r>
+      <w:proofErr w:type="gramEnd"/>
+      <w:r>
+        <w:t xml:space="preserve"> holding </w:t>
+      </w:r>
+      <w:r>
+        <w:rPr>
+          <w:b/>
+          <w:bCs/>
+        </w:rPr>
+        <w:t>shift</w:t>
+      </w:r>
+      <w:r>
+        <w:t xml:space="preserve"> in the viewport and </w:t>
+      </w:r>
+      <w:r>
+        <w:rPr>
+          <w:b/>
+          <w:bCs/>
+        </w:rPr>
+        <w:t>right clicking</w:t>
+      </w:r>
+      <w:r>
+        <w:t xml:space="preserve"> anywhere else in the screen to</w:t>
+      </w:r>
+      <w:r>
+        <w:t xml:space="preserve"> s</w:t>
+      </w:r>
+      <w:r>
+        <w:t>nap the 3D cursor to a new location.</w:t>
+      </w:r>
+      <w:r>
+        <w:t xml:space="preserve"> </w:t>
+      </w:r>
+      <w:proofErr w:type="gramStart"/>
+      <w:r>
+        <w:t>( maybe</w:t>
+      </w:r>
+      <w:proofErr w:type="gramEnd"/>
+      <w:r>
+        <w:t xml:space="preserve"> according to the </w:t>
+      </w:r>
+      <w:proofErr w:type="gramStart"/>
+      <w:r>
+        <w:t>plain</w:t>
+      </w:r>
+      <w:proofErr w:type="gramEnd"/>
+      <w:r>
+        <w:t xml:space="preserve"> you are seeing from and if right click on that </w:t>
+      </w:r>
+      <w:proofErr w:type="gramStart"/>
+      <w:r>
+        <w:t>object</w:t>
+      </w:r>
+      <w:proofErr w:type="gramEnd"/>
+      <w:r>
+        <w:t xml:space="preserve"> then it </w:t>
+      </w:r>
+      <w:proofErr w:type="gramStart"/>
+      <w:r>
+        <w:t>get</w:t>
+      </w:r>
+      <w:proofErr w:type="gramEnd"/>
+      <w:r>
+        <w:t xml:space="preserve"> attached to that area of the </w:t>
+      </w:r>
+      <w:proofErr w:type="gramStart"/>
+      <w:r>
+        <w:t>object )</w:t>
+      </w:r>
+      <w:proofErr w:type="gramEnd"/>
+      <w:r>
+        <w:t xml:space="preserve"> </w:t>
+      </w:r>
+    </w:p>
+    <w:p>
+      <w:bookmarkStart w:id="5" w:name="_Hlk202044450"/>
+      <w:r>
+        <w:t>if you've moved the 3D cursor and you want to get it back to the world origin.</w:t>
+      </w:r>
+      <w:r>
+        <w:t xml:space="preserve"> </w:t>
+      </w:r>
+      <w:r>
+        <w:t>Exactly.</w:t>
+      </w:r>
+      <w:r>
+        <w:t xml:space="preserve"> </w:t>
+      </w:r>
+      <w:r>
+        <w:t xml:space="preserve">Simply hold </w:t>
+      </w:r>
+      <w:r>
+        <w:rPr>
+          <w:b/>
+          <w:bCs/>
+        </w:rPr>
+        <w:t>shift</w:t>
+      </w:r>
+      <w:r>
+        <w:t xml:space="preserve"> and press </w:t>
+      </w:r>
+      <w:r>
+        <w:rPr>
+          <w:b/>
+          <w:bCs/>
+        </w:rPr>
+        <w:t xml:space="preserve">C </w:t>
+      </w:r>
+      <w:r>
+        <w:t>on the keyboard.</w:t>
+      </w:r>
+      <w:bookmarkEnd w:id="5"/>
+      <w:r>
+        <w:t xml:space="preserve"> </w:t>
+      </w:r>
+      <w:r>
+        <w:t>This will snap the 3D cursor back to the origin and also reset the camera's zoom</w:t>
+      </w:r>
+      <w:r>
+        <w:t xml:space="preserve"> if you are seeing it from far away</w:t>
+      </w:r>
+      <w:r>
+        <w:t xml:space="preserve"> </w:t>
+      </w:r>
+      <w:r>
+        <w:t xml:space="preserve">or very closer </w:t>
+      </w:r>
+      <w:r>
+        <w:t>so that you'll be focused</w:t>
+      </w:r>
+      <w:r>
+        <w:t xml:space="preserve"> </w:t>
+      </w:r>
+      <w:r>
+        <w:t>on the world origin.</w:t>
+      </w:r>
+    </w:p>
+    <w:p>
+      <w:r>
+        <w:t>This is handy.</w:t>
+      </w:r>
+      <w:r>
+        <w:t xml:space="preserve"> </w:t>
+      </w:r>
+      <w:r>
+        <w:t xml:space="preserve">Sometimes you may accidentally move, you </w:t>
+      </w:r>
+      <w:r>
+        <w:t xml:space="preserve">don’t </w:t>
+      </w:r>
+      <w:r>
+        <w:t xml:space="preserve">know your view way out and way back </w:t>
+      </w:r>
+      <w:r>
+        <w:t xml:space="preserve">like below </w:t>
+      </w:r>
+      <w:r>
+        <w:t xml:space="preserve">and you're like, </w:t>
+      </w:r>
+      <w:proofErr w:type="gramStart"/>
+      <w:r>
+        <w:t>Oh</w:t>
+      </w:r>
+      <w:proofErr w:type="gramEnd"/>
+      <w:r>
+        <w:t xml:space="preserve"> </w:t>
+      </w:r>
+      <w:proofErr w:type="spellStart"/>
+      <w:proofErr w:type="gramStart"/>
+      <w:r>
+        <w:t>no,I</w:t>
+      </w:r>
+      <w:proofErr w:type="spellEnd"/>
+      <w:proofErr w:type="gramEnd"/>
+      <w:r>
+        <w:t xml:space="preserve"> need to get back </w:t>
+      </w:r>
+      <w:proofErr w:type="gramStart"/>
+      <w:r>
+        <w:t>there</w:t>
+      </w:r>
+      <w:r>
+        <w:t>(</w:t>
+      </w:r>
+      <w:proofErr w:type="gramEnd"/>
+      <w:r>
+        <w:t>maybe in the centre or of there is any area where there is mesh object (who knows))</w:t>
+      </w:r>
+      <w:r>
+        <w:t>.</w:t>
+      </w:r>
+      <w:r>
+        <w:t xml:space="preserve"> </w:t>
+      </w:r>
+      <w:r>
+        <w:t xml:space="preserve">Just hold </w:t>
+      </w:r>
+      <w:r>
+        <w:rPr>
+          <w:b/>
+          <w:bCs/>
+        </w:rPr>
+        <w:t>shift</w:t>
+      </w:r>
+      <w:r>
+        <w:t xml:space="preserve"> and press </w:t>
+      </w:r>
+      <w:r>
+        <w:rPr>
+          <w:b/>
+          <w:bCs/>
+        </w:rPr>
+        <w:t>C</w:t>
+      </w:r>
+      <w:r>
+        <w:t xml:space="preserve"> and it'll snap you back to the original.</w:t>
+      </w:r>
+    </w:p>
+    <w:p>
+      <w:r>
+        <w:drawing>
+          <wp:inline distT="0" distB="0" distL="0" distR="0" wp14:anchorId="1B1CC9D4" wp14:editId="4F43A969">
+            <wp:extent cx="5731510" cy="4151630"/>
+            <wp:effectExtent l="0" t="0" r="2540" b="1270"/>
+            <wp:docPr id="251551630" name="Picture 1"/>
+            <wp:cNvGraphicFramePr>
+              <a:graphicFrameLocks xmlns:a="http://schemas.openxmlformats.org/drawingml/2006/main" noChangeAspect="1"/>
+            </wp:cNvGraphicFramePr>
+            <a:graphic xmlns:a="http://schemas.openxmlformats.org/drawingml/2006/main">
+              <a:graphicData uri="http://schemas.openxmlformats.org/drawingml/2006/picture">
+                <pic:pic xmlns:pic="http://schemas.openxmlformats.org/drawingml/2006/picture">
+                  <pic:nvPicPr>
+                    <pic:cNvPr id="251551630" name=""/>
+                    <pic:cNvPicPr/>
+                  </pic:nvPicPr>
+                  <pic:blipFill>
+                    <a:blip r:embed="rId25"/>
+                    <a:stretch>
+                      <a:fillRect/>
+                    </a:stretch>
+                  </pic:blipFill>
+                  <pic:spPr>
+                    <a:xfrm>
+                      <a:off x="0" y="0"/>
+                      <a:ext cx="5731510" cy="4151630"/>
+                    </a:xfrm>
+                    <a:prstGeom prst="rect">
+                      <a:avLst/>
+                    </a:prstGeom>
+                  </pic:spPr>
+                </pic:pic>
+              </a:graphicData>
+            </a:graphic>
+          </wp:inline>
+        </w:drawing>
+      </w:r>
+    </w:p>
+    <w:p>
+      <w:r>
+        <w:t xml:space="preserve">By this way we duplicate the cube in our viewport </w:t>
+      </w:r>
+    </w:p>
+    <w:p>
+      <w:pPr>
+        <w:jc w:val="center"/>
+        <w:rPr>
+          <w:b/>
+          <w:bCs/>
+        </w:rPr>
+      </w:pPr>
+      <w:r>
+        <w:rPr>
+          <w:b/>
+          <w:bCs/>
+        </w:rPr>
+        <w:t xml:space="preserve">Before duplicating </w:t>
+      </w:r>
+    </w:p>
+    <w:p>
+      <w:pPr>
+        <w:jc w:val="center"/>
+      </w:pPr>
+      <w:r>
+        <w:lastRenderedPageBreak/>
+        <w:drawing>
+          <wp:inline distT="0" distB="0" distL="0" distR="0" wp14:anchorId="1201ABF9" wp14:editId="652F3A89">
+            <wp:extent cx="2699308" cy="2394634"/>
+            <wp:effectExtent l="0" t="0" r="6350" b="5715"/>
+            <wp:docPr id="1974692628" name="Picture 1"/>
+            <wp:cNvGraphicFramePr>
+              <a:graphicFrameLocks xmlns:a="http://schemas.openxmlformats.org/drawingml/2006/main" noChangeAspect="1"/>
+            </wp:cNvGraphicFramePr>
+            <a:graphic xmlns:a="http://schemas.openxmlformats.org/drawingml/2006/main">
+              <a:graphicData uri="http://schemas.openxmlformats.org/drawingml/2006/picture">
+                <pic:pic xmlns:pic="http://schemas.openxmlformats.org/drawingml/2006/picture">
+                  <pic:nvPicPr>
+                    <pic:cNvPr id="1974692628" name=""/>
+                    <pic:cNvPicPr/>
+                  </pic:nvPicPr>
+                  <pic:blipFill>
+                    <a:blip r:embed="rId26"/>
+                    <a:stretch>
+                      <a:fillRect/>
+                    </a:stretch>
+                  </pic:blipFill>
+                  <pic:spPr>
+                    <a:xfrm>
+                      <a:off x="0" y="0"/>
+                      <a:ext cx="2704347" cy="2399104"/>
+                    </a:xfrm>
+                    <a:prstGeom prst="rect">
+                      <a:avLst/>
+                    </a:prstGeom>
+                  </pic:spPr>
+                </pic:pic>
+              </a:graphicData>
+            </a:graphic>
+          </wp:inline>
+        </w:drawing>
+      </w:r>
+    </w:p>
+    <w:p>
+      <w:pPr>
+        <w:jc w:val="center"/>
+        <w:rPr>
+          <w:b/>
+          <w:bCs/>
+        </w:rPr>
+      </w:pPr>
+      <w:r>
+        <w:rPr>
+          <w:b/>
+          <w:bCs/>
+        </w:rPr>
+        <w:t xml:space="preserve">After duplicating </w:t>
+      </w:r>
+    </w:p>
+    <w:p>
+      <w:pPr>
+        <w:jc w:val="center"/>
+      </w:pPr>
+      <w:r>
+        <w:drawing>
+          <wp:inline distT="0" distB="0" distL="0" distR="0" wp14:anchorId="5FE573C2" wp14:editId="0096B917">
+            <wp:extent cx="2845613" cy="2950763"/>
+            <wp:effectExtent l="0" t="0" r="0" b="2540"/>
+            <wp:docPr id="1780452678" name="Picture 1"/>
+            <wp:cNvGraphicFramePr>
+              <a:graphicFrameLocks xmlns:a="http://schemas.openxmlformats.org/drawingml/2006/main" noChangeAspect="1"/>
+            </wp:cNvGraphicFramePr>
+            <a:graphic xmlns:a="http://schemas.openxmlformats.org/drawingml/2006/main">
+              <a:graphicData uri="http://schemas.openxmlformats.org/drawingml/2006/picture">
+                <pic:pic xmlns:pic="http://schemas.openxmlformats.org/drawingml/2006/picture">
+                  <pic:nvPicPr>
+                    <pic:cNvPr id="1780452678" name=""/>
+                    <pic:cNvPicPr/>
+                  </pic:nvPicPr>
+                  <pic:blipFill>
+                    <a:blip r:embed="rId27"/>
+                    <a:stretch>
+                      <a:fillRect/>
+                    </a:stretch>
+                  </pic:blipFill>
+                  <pic:spPr>
+                    <a:xfrm>
+                      <a:off x="0" y="0"/>
+                      <a:ext cx="2855126" cy="2960628"/>
+                    </a:xfrm>
+                    <a:prstGeom prst="rect">
+                      <a:avLst/>
+                    </a:prstGeom>
+                  </pic:spPr>
+                </pic:pic>
+              </a:graphicData>
+            </a:graphic>
+          </wp:inline>
+        </w:drawing>
+      </w:r>
+    </w:p>
+    <w:p>
+      <w:r>
+        <w:t>Now you can see that after positioning in above we have duplicated the cube as selected above</w:t>
+      </w:r>
+    </w:p>
+    <w:p>
+      <w:r>
+        <w:t xml:space="preserve">To rename any mesh object or maybe any object </w:t>
+      </w:r>
+      <w:r>
+        <w:t>c</w:t>
+      </w:r>
+      <w:r>
+        <w:t>lick</w:t>
+      </w:r>
+      <w:r>
+        <w:t xml:space="preserve"> on</w:t>
+      </w:r>
+      <w:r>
+        <w:t xml:space="preserve"> the object in the 3D viewport and pressing </w:t>
+      </w:r>
+      <w:r>
+        <w:rPr>
+          <w:b/>
+          <w:bCs/>
+        </w:rPr>
+        <w:t>f</w:t>
+      </w:r>
+      <w:r>
+        <w:rPr>
+          <w:b/>
+          <w:bCs/>
+        </w:rPr>
+        <w:t>2</w:t>
+      </w:r>
+      <w:r>
+        <w:t xml:space="preserve"> on the keyboard which will bring up that same</w:t>
+      </w:r>
+      <w:r>
+        <w:t xml:space="preserve"> input field as shown below</w:t>
+      </w:r>
+    </w:p>
+    <w:p>
+      <w:proofErr w:type="gramStart"/>
+      <w:r>
+        <w:t>So</w:t>
+      </w:r>
+      <w:proofErr w:type="gramEnd"/>
+      <w:r>
+        <w:t xml:space="preserve"> we select the cube and then press </w:t>
+      </w:r>
+      <w:r>
+        <w:rPr>
+          <w:b/>
+          <w:bCs/>
+        </w:rPr>
+        <w:t xml:space="preserve">f2 </w:t>
+      </w:r>
+      <w:r>
+        <w:t>to rename and now it will look like below</w:t>
+      </w:r>
+    </w:p>
+    <w:p>
+      <w:pPr>
+        <w:jc w:val="center"/>
+      </w:pPr>
+      <w:r>
+        <w:lastRenderedPageBreak/>
+        <w:drawing>
+          <wp:inline distT="0" distB="0" distL="0" distR="0" wp14:anchorId="458E0C7E" wp14:editId="75820B06">
+            <wp:extent cx="3867690" cy="2181529"/>
+            <wp:effectExtent l="0" t="0" r="0" b="0"/>
+            <wp:docPr id="1164171991" name="Picture 1"/>
+            <wp:cNvGraphicFramePr>
+              <a:graphicFrameLocks xmlns:a="http://schemas.openxmlformats.org/drawingml/2006/main" noChangeAspect="1"/>
+            </wp:cNvGraphicFramePr>
+            <a:graphic xmlns:a="http://schemas.openxmlformats.org/drawingml/2006/main">
+              <a:graphicData uri="http://schemas.openxmlformats.org/drawingml/2006/picture">
+                <pic:pic xmlns:pic="http://schemas.openxmlformats.org/drawingml/2006/picture">
+                  <pic:nvPicPr>
+                    <pic:cNvPr id="1164171991" name=""/>
+                    <pic:cNvPicPr/>
+                  </pic:nvPicPr>
+                  <pic:blipFill>
+                    <a:blip r:embed="rId28"/>
+                    <a:stretch>
+                      <a:fillRect/>
+                    </a:stretch>
+                  </pic:blipFill>
+                  <pic:spPr>
+                    <a:xfrm>
+                      <a:off x="0" y="0"/>
+                      <a:ext cx="3867690" cy="2181529"/>
+                    </a:xfrm>
+                    <a:prstGeom prst="rect">
+                      <a:avLst/>
+                    </a:prstGeom>
+                  </pic:spPr>
+                </pic:pic>
+              </a:graphicData>
+            </a:graphic>
+          </wp:inline>
+        </w:drawing>
+      </w:r>
+    </w:p>
+    <w:p>
+      <w:pPr>
+        <w:jc w:val="center"/>
+      </w:pPr>
+    </w:p>
+    <w:p>
+      <w:r>
+        <w:t>Type the new name for that mesh object that is in this case that is our cube.</w:t>
+      </w:r>
+    </w:p>
+    <w:p>
+      <w:bookmarkStart w:id="6" w:name="_Hlk202299234"/>
+      <w:r>
+        <w:t>T</w:t>
+      </w:r>
+      <w:r>
+        <w:t xml:space="preserve">o delete an object selected by left clicking and then either hit </w:t>
+      </w:r>
+      <w:r>
+        <w:rPr>
+          <w:b/>
+          <w:bCs/>
+        </w:rPr>
+        <w:t>delete</w:t>
+      </w:r>
+      <w:r>
+        <w:t xml:space="preserve"> on the keyboard or x which</w:t>
+      </w:r>
+      <w:r>
+        <w:t xml:space="preserve"> </w:t>
+      </w:r>
+      <w:r>
+        <w:t>to delete an object selected by left clicking and then either hit delete on the keyboard or</w:t>
+      </w:r>
+      <w:r>
+        <w:t xml:space="preserve"> press</w:t>
+      </w:r>
+      <w:r>
+        <w:t xml:space="preserve"> </w:t>
+      </w:r>
+    </w:p>
+    <w:p>
+      <w:r>
+        <w:rPr>
+          <w:b/>
+          <w:bCs/>
+        </w:rPr>
+        <w:t>x</w:t>
+      </w:r>
+      <w:r>
+        <w:t xml:space="preserve"> which</w:t>
+      </w:r>
+      <w:r>
+        <w:t xml:space="preserve"> </w:t>
+      </w:r>
+      <w:r>
+        <w:t>will bring up this confirm menu</w:t>
+      </w:r>
+      <w:r>
+        <w:t xml:space="preserve"> in which there be two </w:t>
+      </w:r>
+      <w:proofErr w:type="gramStart"/>
+      <w:r>
+        <w:t>op</w:t>
+      </w:r>
+      <w:r>
+        <w:t>t</w:t>
+      </w:r>
+      <w:r>
+        <w:t>ion</w:t>
+      </w:r>
+      <w:proofErr w:type="gramEnd"/>
+      <w:r>
+        <w:t xml:space="preserve"> representing </w:t>
+      </w:r>
+      <w:r>
+        <w:t>delete</w:t>
+      </w:r>
+      <w:r>
+        <w:t xml:space="preserve"> </w:t>
+      </w:r>
+      <w:r>
+        <w:t xml:space="preserve">and another cancel button </w:t>
+      </w:r>
+      <w:r>
+        <w:t xml:space="preserve">click on </w:t>
+      </w:r>
+      <w:r>
+        <w:t>delete</w:t>
+      </w:r>
+      <w:r>
+        <w:t xml:space="preserve"> button </w:t>
+      </w:r>
+      <w:bookmarkEnd w:id="6"/>
+    </w:p>
+    <w:p>
+      <w:pPr>
+        <w:jc w:val="center"/>
+      </w:pPr>
+      <w:r>
+        <w:drawing>
+          <wp:inline distT="0" distB="0" distL="0" distR="0" wp14:anchorId="6542DA14" wp14:editId="50B50E54">
+            <wp:extent cx="2857899" cy="2181529"/>
+            <wp:effectExtent l="0" t="0" r="0" b="0"/>
+            <wp:docPr id="1746691607" name="Picture 1"/>
+            <wp:cNvGraphicFramePr>
+              <a:graphicFrameLocks xmlns:a="http://schemas.openxmlformats.org/drawingml/2006/main" noChangeAspect="1"/>
+            </wp:cNvGraphicFramePr>
+            <a:graphic xmlns:a="http://schemas.openxmlformats.org/drawingml/2006/main">
+              <a:graphicData uri="http://schemas.openxmlformats.org/drawingml/2006/picture">
+                <pic:pic xmlns:pic="http://schemas.openxmlformats.org/drawingml/2006/picture">
+                  <pic:nvPicPr>
+                    <pic:cNvPr id="1746691607" name=""/>
+                    <pic:cNvPicPr/>
+                  </pic:nvPicPr>
+                  <pic:blipFill>
+                    <a:blip r:embed="rId29"/>
+                    <a:stretch>
+                      <a:fillRect/>
+                    </a:stretch>
+                  </pic:blipFill>
+                  <pic:spPr>
+                    <a:xfrm>
+                      <a:off x="0" y="0"/>
+                      <a:ext cx="2857899" cy="2181529"/>
+                    </a:xfrm>
+                    <a:prstGeom prst="rect">
+                      <a:avLst/>
+                    </a:prstGeom>
+                  </pic:spPr>
+                </pic:pic>
+              </a:graphicData>
+            </a:graphic>
+          </wp:inline>
+        </w:drawing>
+      </w:r>
+    </w:p>
+    <w:p>
+      <w:r>
+        <w:t xml:space="preserve">Note that pressing the </w:t>
+      </w:r>
+      <w:r>
+        <w:rPr>
+          <w:b/>
+          <w:bCs/>
+        </w:rPr>
+        <w:t>backspace</w:t>
+      </w:r>
+      <w:r>
+        <w:t xml:space="preserve"> key does not work for this.</w:t>
+      </w:r>
+      <w:r>
+        <w:t xml:space="preserve"> </w:t>
+      </w:r>
+      <w:r>
+        <w:t>It is only the delete key.</w:t>
+      </w:r>
+      <w:r>
+        <w:t xml:space="preserve"> </w:t>
+      </w:r>
+      <w:r>
+        <w:rPr>
+          <w:b/>
+          <w:bCs/>
+        </w:rPr>
+        <w:t>X</w:t>
+      </w:r>
+      <w:r>
+        <w:t xml:space="preserve"> button is for the deletion after confirmation.</w:t>
+      </w:r>
+    </w:p>
+    <w:p>
+      <w:r>
+        <w:t xml:space="preserve">We can click the </w:t>
+      </w:r>
+      <w:r>
+        <w:t>one object</w:t>
+      </w:r>
+      <w:r>
+        <w:t xml:space="preserve"> and then </w:t>
+      </w:r>
+      <w:r>
+        <w:t xml:space="preserve">press </w:t>
+      </w:r>
+      <w:r>
+        <w:rPr>
+          <w:b/>
+          <w:bCs/>
+        </w:rPr>
+        <w:t>shift</w:t>
+      </w:r>
+      <w:r>
+        <w:t xml:space="preserve"> and click on the </w:t>
+      </w:r>
+      <w:r>
+        <w:t>other object</w:t>
+      </w:r>
+      <w:r>
+        <w:t xml:space="preserve"> to multi select</w:t>
+      </w:r>
+      <w:r>
+        <w:t xml:space="preserve"> it.</w:t>
+      </w:r>
+      <w:r>
+        <w:t xml:space="preserve"> </w:t>
+      </w:r>
+      <w:proofErr w:type="gramStart"/>
+      <w:r>
+        <w:t>I</w:t>
+      </w:r>
+      <w:proofErr w:type="gramEnd"/>
+      <w:r>
+        <w:t xml:space="preserve"> have done as you can see below</w:t>
+      </w:r>
+    </w:p>
+    <w:p>
+      <w:pPr>
+        <w:jc w:val="center"/>
+      </w:pPr>
+      <w:r>
+        <w:drawing>
+          <wp:inline distT="0" distB="0" distL="0" distR="0" wp14:anchorId="4B0F7CFD" wp14:editId="70147A9B">
+            <wp:extent cx="1857869" cy="1816735"/>
+            <wp:effectExtent l="0" t="0" r="9525" b="0"/>
+            <wp:docPr id="1559838558" name="Picture 1"/>
+            <wp:cNvGraphicFramePr>
+              <a:graphicFrameLocks xmlns:a="http://schemas.openxmlformats.org/drawingml/2006/main" noChangeAspect="1"/>
+            </wp:cNvGraphicFramePr>
+            <a:graphic xmlns:a="http://schemas.openxmlformats.org/drawingml/2006/main">
+              <a:graphicData uri="http://schemas.openxmlformats.org/drawingml/2006/picture">
+                <pic:pic xmlns:pic="http://schemas.openxmlformats.org/drawingml/2006/picture">
+                  <pic:nvPicPr>
+                    <pic:cNvPr id="1559838558" name=""/>
+                    <pic:cNvPicPr/>
+                  </pic:nvPicPr>
+                  <pic:blipFill>
+                    <a:blip r:embed="rId30"/>
+                    <a:stretch>
+                      <a:fillRect/>
+                    </a:stretch>
+                  </pic:blipFill>
+                  <pic:spPr>
+                    <a:xfrm>
+                      <a:off x="0" y="0"/>
+                      <a:ext cx="1869131" cy="1827748"/>
+                    </a:xfrm>
+                    <a:prstGeom prst="rect">
+                      <a:avLst/>
+                    </a:prstGeom>
+                  </pic:spPr>
+                </pic:pic>
+              </a:graphicData>
+            </a:graphic>
+          </wp:inline>
+        </w:drawing>
+      </w:r>
+    </w:p>
+    <w:p>
+      <w:r>
+        <w:lastRenderedPageBreak/>
+        <w:t xml:space="preserve">You can </w:t>
+      </w:r>
+      <w:r>
+        <w:t>see both of the objects are highlighted if I move then they will move together</w:t>
+      </w:r>
+    </w:p>
     <w:p/>
     <w:sectPr>
       <w:pgSz w:w="11906" w:h="16838"/>
@@ -1066,6 +3123,103 @@
     </w:sectPr>
   </w:body>
 </w:document>
+</file>
+
+<file path=word/numbering.xml><?xml version="1.0" encoding="utf-8"?>
+<w:numbering xmlns:wpc="http://schemas.microsoft.com/office/word/2010/wordprocessingCanvas" xmlns:cx="http://schemas.microsoft.com/office/drawing/2014/chartex" xmlns:cx1="http://schemas.microsoft.com/office/drawing/2015/9/8/chartex" xmlns:cx2="http://schemas.microsoft.com/office/drawing/2015/10/21/chartex" xmlns:cx3="http://schemas.microsoft.com/office/drawing/2016/5/9/chartex" xmlns:cx4="http://schemas.microsoft.com/office/drawing/2016/5/10/chartex" xmlns:cx5="http://schemas.microsoft.com/office/drawing/2016/5/11/chartex" xmlns:cx6="http://schemas.microsoft.com/office/drawing/2016/5/12/chartex" xmlns:cx7="http://schemas.microsoft.com/office/drawing/2016/5/13/chartex" xmlns:cx8="http://schemas.microsoft.com/office/drawing/2016/5/14/chartex" xmlns:mc="http://schemas.openxmlformats.org/markup-compatibility/2006" xmlns:aink="http://schemas.microsoft.com/office/drawing/2016/ink" xmlns:am3d="http://schemas.microsoft.com/office/drawing/2017/model3d" xmlns:o="urn:schemas-microsoft-com:office:office" xmlns:oel="http://schemas.microsoft.com/office/2019/extlst" xmlns:r="http://schemas.openxmlformats.org/officeDocument/2006/relationships" xmlns:m="http://schemas.openxmlformats.org/officeDocument/2006/math" xmlns:v="urn:schemas-microsoft-com:vml" xmlns:wp14="http://schemas.microsoft.com/office/word/2010/wordprocessingDrawing" xmlns:wp="http://schemas.openxmlformats.org/drawingml/2006/wordprocessingDrawing" xmlns:w10="urn:schemas-microsoft-com:office:word" xmlns:w="http://schemas.openxmlformats.org/wordprocessingml/2006/main" xmlns:w14="http://schemas.microsoft.com/office/word/2010/wordml" xmlns:w15="http://schemas.microsoft.com/office/word/2012/wordml" xmlns:w16cex="http://schemas.microsoft.com/office/word/2018/wordml/cex" xmlns:w16cid="http://schemas.microsoft.com/office/word/2016/wordml/cid" xmlns:w16="http://schemas.microsoft.com/office/word/2018/wordml" xmlns:w16du="http://schemas.microsoft.com/office/word/2023/wordml/word16du" xmlns:w16sdtdh="http://schemas.microsoft.com/office/word/2020/wordml/sdtdatahash" xmlns:w16sdtfl="http://schemas.microsoft.com/office/word/2024/wordml/sdtformatlock" xmlns:w16se="http://schemas.microsoft.com/office/word/2015/wordml/symex" xmlns:wpg="http://schemas.microsoft.com/office/word/2010/wordprocessingGroup" xmlns:wpi="http://schemas.microsoft.com/office/word/2010/wordprocessingInk" xmlns:wne="http://schemas.microsoft.com/office/word/2006/wordml" xmlns:wps="http://schemas.microsoft.com/office/word/2010/wordprocessingShape" mc:Ignorable="w14 w15 w16se w16cid w16 w16cex w16sdtdh w16sdtfl w16du wp14">
+  <w:abstractNum w:abstractNumId="0" w15:restartNumberingAfterBreak="0">
+    <w:nsid w:val="065755A4"/>
+    <w:multiLevelType w:val="hybridMultilevel"/>
+    <w:tmpl w:val="BAB68858"/>
+    <w:lvl w:ilvl="0" w:tplc="4009000F">
+      <w:start w:val="1"/>
+      <w:numFmt w:val="decimal"/>
+      <w:lvlText w:val="%1."/>
+      <w:lvlJc w:val="left"/>
+      <w:pPr>
+        <w:ind w:left="720" w:hanging="360"/>
+      </w:pPr>
+      <w:rPr>
+        <w:rFonts w:hint="default"/>
+      </w:rPr>
+    </w:lvl>
+    <w:lvl w:ilvl="1" w:tplc="40090019" w:tentative="1">
+      <w:start w:val="1"/>
+      <w:numFmt w:val="lowerLetter"/>
+      <w:lvlText w:val="%2."/>
+      <w:lvlJc w:val="left"/>
+      <w:pPr>
+        <w:ind w:left="1440" w:hanging="360"/>
+      </w:pPr>
+    </w:lvl>
+    <w:lvl w:ilvl="2" w:tplc="4009001B" w:tentative="1">
+      <w:start w:val="1"/>
+      <w:numFmt w:val="lowerRoman"/>
+      <w:lvlText w:val="%3."/>
+      <w:lvlJc w:val="right"/>
+      <w:pPr>
+        <w:ind w:left="2160" w:hanging="180"/>
+      </w:pPr>
+    </w:lvl>
+    <w:lvl w:ilvl="3" w:tplc="4009000F" w:tentative="1">
+      <w:start w:val="1"/>
+      <w:numFmt w:val="decimal"/>
+      <w:lvlText w:val="%4."/>
+      <w:lvlJc w:val="left"/>
+      <w:pPr>
+        <w:ind w:left="2880" w:hanging="360"/>
+      </w:pPr>
+    </w:lvl>
+    <w:lvl w:ilvl="4" w:tplc="40090019" w:tentative="1">
+      <w:start w:val="1"/>
+      <w:numFmt w:val="lowerLetter"/>
+      <w:lvlText w:val="%5."/>
+      <w:lvlJc w:val="left"/>
+      <w:pPr>
+        <w:ind w:left="3600" w:hanging="360"/>
+      </w:pPr>
+    </w:lvl>
+    <w:lvl w:ilvl="5" w:tplc="4009001B" w:tentative="1">
+      <w:start w:val="1"/>
+      <w:numFmt w:val="lowerRoman"/>
+      <w:lvlText w:val="%6."/>
+      <w:lvlJc w:val="right"/>
+      <w:pPr>
+        <w:ind w:left="4320" w:hanging="180"/>
+      </w:pPr>
+    </w:lvl>
+    <w:lvl w:ilvl="6" w:tplc="4009000F" w:tentative="1">
+      <w:start w:val="1"/>
+      <w:numFmt w:val="decimal"/>
+      <w:lvlText w:val="%7."/>
+      <w:lvlJc w:val="left"/>
+      <w:pPr>
+        <w:ind w:left="5040" w:hanging="360"/>
+      </w:pPr>
+    </w:lvl>
+    <w:lvl w:ilvl="7" w:tplc="40090019" w:tentative="1">
+      <w:start w:val="1"/>
+      <w:numFmt w:val="lowerLetter"/>
+      <w:lvlText w:val="%8."/>
+      <w:lvlJc w:val="left"/>
+      <w:pPr>
+        <w:ind w:left="5760" w:hanging="360"/>
+      </w:pPr>
+    </w:lvl>
+    <w:lvl w:ilvl="8" w:tplc="4009001B" w:tentative="1">
+      <w:start w:val="1"/>
+      <w:numFmt w:val="lowerRoman"/>
+      <w:lvlText w:val="%9."/>
+      <w:lvlJc w:val="right"/>
+      <w:pPr>
+        <w:ind w:left="6480" w:hanging="180"/>
+      </w:pPr>
+    </w:lvl>
+  </w:abstractNum>
+  <w:num w:numId="1" w16cid:durableId="262616399">
+    <w:abstractNumId w:val="0"/>
+  </w:num>
+</w:numbering>
 </file>
 
 <file path=word/styles.xml><?xml version="1.0" encoding="utf-8"?>

--- a/Blender/Blender Shortcurt keys.docx
+++ b/Blender/Blender Shortcurt keys.docx
@@ -150,7 +150,6 @@
       </w:r>
     </w:p>
     <w:p/>
-    <w:p/>
     <w:p>
       <w:pPr>
         <w:jc w:val="center"/>
@@ -159,11 +158,10 @@
         <w:rPr>
           <w:noProof/>
         </w:rPr>
-        <w:lastRenderedPageBreak/>
         <w:drawing>
-          <wp:inline distT="0" distB="0" distL="0" distR="0" wp14:anchorId="290A16BF" wp14:editId="03176F4A">
-            <wp:extent cx="5731510" cy="4664710"/>
-            <wp:effectExtent l="0" t="0" r="2540" b="2540"/>
+          <wp:inline distT="0" distB="0" distL="0" distR="0" wp14:anchorId="290A16BF" wp14:editId="688A05C7">
+            <wp:extent cx="2954215" cy="2404350"/>
+            <wp:effectExtent l="0" t="0" r="0" b="0"/>
             <wp:docPr id="234269998" name="Picture 1"/>
             <wp:cNvGraphicFramePr>
               <a:graphicFrameLocks xmlns:a="http://schemas.openxmlformats.org/drawingml/2006/main" noChangeAspect="1"/>
@@ -184,7 +182,7 @@
                   <pic:spPr>
                     <a:xfrm>
                       <a:off x="0" y="0"/>
-                      <a:ext cx="5731510" cy="4664710"/>
+                      <a:ext cx="2957609" cy="2407112"/>
                     </a:xfrm>
                     <a:prstGeom prst="rect">
                       <a:avLst/>
@@ -215,6 +213,7 @@
     </w:p>
     <w:p>
       <w:r>
+        <w:lastRenderedPageBreak/>
         <w:t xml:space="preserve">Simply hold the middle mouse wheel and drag your mouse around to rotate around the </w:t>
       </w:r>
       <w:r>
@@ -427,290 +426,290 @@
         </w:rPr>
       </w:pPr>
       <w:r>
+        <w:t xml:space="preserve">Now in outlines to rename any file or folder double click on the file or folder or after selecting press </w:t>
+      </w:r>
+      <w:r>
+        <w:rPr>
+          <w:b/>
+          <w:bCs/>
+        </w:rPr>
+        <w:t>f</w:t>
+      </w:r>
+      <w:r>
+        <w:rPr>
+          <w:b/>
+          <w:bCs/>
+        </w:rPr>
+        <w:t>2</w:t>
+      </w:r>
+    </w:p>
+    <w:p>
+      <w:bookmarkStart w:id="2" w:name="_Hlk200050098"/>
+      <w:r>
+        <w:t xml:space="preserve">To hide an object select it and then press </w:t>
+      </w:r>
+      <w:r>
+        <w:rPr>
+          <w:b/>
+          <w:bCs/>
+        </w:rPr>
+        <w:t>h</w:t>
+      </w:r>
+      <w:r>
+        <w:t xml:space="preserve"> button to hide </w:t>
+      </w:r>
+      <w:r>
+        <w:t xml:space="preserve">all </w:t>
+      </w:r>
+      <w:r>
+        <w:t>t</w:t>
+      </w:r>
+      <w:r>
+        <w:t xml:space="preserve">he object </w:t>
+      </w:r>
+    </w:p>
+    <w:p>
+      <w:r>
+        <w:t xml:space="preserve">And press </w:t>
+      </w:r>
+      <w:r>
+        <w:rPr>
+          <w:b/>
+          <w:bCs/>
+        </w:rPr>
+        <w:t>alt + h</w:t>
+      </w:r>
+      <w:r>
+        <w:t xml:space="preserve"> to unhide </w:t>
+      </w:r>
+      <w:r>
+        <w:t>all the object</w:t>
+      </w:r>
+    </w:p>
+    <w:bookmarkEnd w:id="2"/>
+    <w:p>
+      <w:r>
+        <w:t xml:space="preserve">Press </w:t>
+      </w:r>
+      <w:r>
+        <w:rPr>
+          <w:b/>
+          <w:bCs/>
+        </w:rPr>
+        <w:t>Shift + f3</w:t>
+      </w:r>
+      <w:r>
+        <w:t xml:space="preserve"> to convert the active panel to the shader editor </w:t>
+      </w:r>
+    </w:p>
+    <w:p>
+      <w:r>
+        <w:t xml:space="preserve">Press </w:t>
+      </w:r>
+      <w:r>
+        <w:rPr>
+          <w:b/>
+          <w:bCs/>
+        </w:rPr>
+        <w:t>Shift + f5</w:t>
+      </w:r>
+      <w:r>
+        <w:t xml:space="preserve"> to convert the active panel to </w:t>
+      </w:r>
+      <w:proofErr w:type="gramStart"/>
+      <w:r>
+        <w:t xml:space="preserve">the  </w:t>
+      </w:r>
+      <w:r>
+        <w:t>3</w:t>
+      </w:r>
+      <w:proofErr w:type="gramEnd"/>
+      <w:r>
+        <w:t xml:space="preserve">d viewport </w:t>
+      </w:r>
+    </w:p>
+    <w:p>
+      <w:r>
+        <w:t xml:space="preserve">You can press the </w:t>
+      </w:r>
+      <w:r>
+        <w:rPr>
+          <w:b/>
+          <w:bCs/>
+        </w:rPr>
+        <w:t>Shift + f3</w:t>
+      </w:r>
+      <w:r>
+        <w:t xml:space="preserve"> again and aga</w:t>
+      </w:r>
+      <w:r>
+        <w:t xml:space="preserve">in to toggle between panels whose shortcut key is Shift + f3 you do similarly </w:t>
+      </w:r>
+      <w:r>
+        <w:t xml:space="preserve">for the other shortcut </w:t>
+      </w:r>
+      <w:r>
+        <w:t>key</w:t>
+      </w:r>
+    </w:p>
+    <w:p>
+      <w:r>
+        <w:rPr>
+          <w:b/>
+          <w:bCs/>
+        </w:rPr>
+        <w:t>Ctrl + S</w:t>
+      </w:r>
+      <w:r>
+        <w:rPr>
+          <w:b/>
+          <w:bCs/>
+        </w:rPr>
+        <w:t xml:space="preserve"> </w:t>
+      </w:r>
+      <w:r>
+        <w:t xml:space="preserve">to save the </w:t>
+      </w:r>
+      <w:r>
+        <w:t xml:space="preserve">scene or you can say the 3D model </w:t>
+      </w:r>
+      <w:r>
+        <w:t>you created in file</w:t>
+      </w:r>
+      <w:r>
+        <w:t xml:space="preserve"> or maybe the file </w:t>
+      </w:r>
+      <w:proofErr w:type="gramStart"/>
+      <w:r>
+        <w:t>itself</w:t>
+      </w:r>
+      <w:r>
+        <w:t>(</w:t>
+      </w:r>
+      <w:proofErr w:type="gramEnd"/>
+      <w:r>
+        <w:t>who knows)</w:t>
+      </w:r>
+      <w:r>
+        <w:t>.</w:t>
+      </w:r>
+    </w:p>
+    <w:p>
+      <w:proofErr w:type="gramStart"/>
+      <w:r>
+        <w:t>So</w:t>
+      </w:r>
+      <w:proofErr w:type="gramEnd"/>
+      <w:r>
+        <w:t xml:space="preserve"> once it's selected press </w:t>
+      </w:r>
+      <w:r>
+        <w:rPr>
+          <w:b/>
+          <w:bCs/>
+        </w:rPr>
+        <w:t>G</w:t>
+      </w:r>
+      <w:r>
+        <w:t xml:space="preserve"> as in grab.</w:t>
+      </w:r>
+      <w:r>
+        <w:t xml:space="preserve"> </w:t>
+      </w:r>
+      <w:r>
+        <w:t>And now you can see that when I move my mouse around, the cube moves with it</w:t>
+      </w:r>
+      <w:r>
+        <w:t xml:space="preserve"> and pointer shape changes to something which I could not record by snip</w:t>
+      </w:r>
+      <w:r>
+        <w:t>.</w:t>
+      </w:r>
+      <w:r>
+        <w:t xml:space="preserve"> </w:t>
+      </w:r>
+      <w:r>
+        <w:t>Very cool to drop the cube into a new location.</w:t>
+      </w:r>
+      <w:r>
+        <w:t xml:space="preserve"> </w:t>
+      </w:r>
+      <w:r>
+        <w:t>Simply left click again when it's in the position that you want it.</w:t>
+      </w:r>
+      <w:r>
+        <w:t xml:space="preserve"> </w:t>
+      </w:r>
+      <w:r>
+        <w:t>To drop the selection and cancel the operation while you're moving around.</w:t>
+      </w:r>
+      <w:r>
+        <w:t xml:space="preserve"> </w:t>
+      </w:r>
+      <w:r>
+        <w:t xml:space="preserve">After pressing G </w:t>
+      </w:r>
+      <w:r>
+        <w:rPr>
+          <w:b/>
+          <w:bCs/>
+        </w:rPr>
+        <w:t>right click</w:t>
+      </w:r>
+      <w:r>
+        <w:t xml:space="preserve"> and it will snap back to its original position</w:t>
+      </w:r>
+      <w:r>
+        <w:t>.</w:t>
+      </w:r>
+      <w:r>
+        <w:t xml:space="preserve"> </w:t>
+      </w:r>
+      <w:r>
+        <w:t xml:space="preserve">This right click way can be used in many </w:t>
+      </w:r>
+      <w:proofErr w:type="gramStart"/>
+      <w:r>
+        <w:t>circumstance</w:t>
+      </w:r>
+      <w:proofErr w:type="gramEnd"/>
+      <w:r>
+        <w:t xml:space="preserve"> where we want to undo something even in any software other than </w:t>
+      </w:r>
+      <w:proofErr w:type="gramStart"/>
+      <w:r>
+        <w:t>blender.</w:t>
+      </w:r>
+      <w:r>
+        <w:t>(</w:t>
+      </w:r>
+      <w:proofErr w:type="gramEnd"/>
+      <w:r>
+        <w:t>who knows)</w:t>
+      </w:r>
+    </w:p>
+    <w:p>
+      <w:bookmarkStart w:id="3" w:name="_Hlk200832630"/>
+      <w:r>
+        <w:t xml:space="preserve">Now to rotate an object then left click on the object that you want to rotate </w:t>
+      </w:r>
+      <w:r>
+        <w:t>then hit R as in rotate and move the mouse to manipulate the object</w:t>
+      </w:r>
+      <w:r>
+        <w:t xml:space="preserve"> as shown below and then </w:t>
+      </w:r>
+    </w:p>
+    <w:bookmarkEnd w:id="3"/>
+    <w:p>
+      <w:pPr>
+        <w:jc w:val="center"/>
+      </w:pPr>
+      <w:r>
+        <w:rPr>
+          <w:noProof/>
+        </w:rPr>
         <w:lastRenderedPageBreak/>
-        <w:t xml:space="preserve">Now in outlines to rename any file or folder double click on the file or folder or after selecting press </w:t>
-      </w:r>
-      <w:r>
-        <w:rPr>
-          <w:b/>
-          <w:bCs/>
-        </w:rPr>
-        <w:t>f</w:t>
-      </w:r>
-      <w:r>
-        <w:rPr>
-          <w:b/>
-          <w:bCs/>
-        </w:rPr>
-        <w:t>2</w:t>
-      </w:r>
-    </w:p>
-    <w:p>
-      <w:bookmarkStart w:id="2" w:name="_Hlk200050098"/>
-      <w:r>
-        <w:t xml:space="preserve">To hide an object select it and then press </w:t>
-      </w:r>
-      <w:r>
-        <w:rPr>
-          <w:b/>
-          <w:bCs/>
-        </w:rPr>
-        <w:t>h</w:t>
-      </w:r>
-      <w:r>
-        <w:t xml:space="preserve"> button to hide </w:t>
-      </w:r>
-      <w:r>
-        <w:t xml:space="preserve">all </w:t>
-      </w:r>
-      <w:r>
-        <w:t>t</w:t>
-      </w:r>
-      <w:r>
-        <w:t xml:space="preserve">he object </w:t>
-      </w:r>
-    </w:p>
-    <w:p>
-      <w:r>
-        <w:t xml:space="preserve">And press </w:t>
-      </w:r>
-      <w:r>
-        <w:rPr>
-          <w:b/>
-          <w:bCs/>
-        </w:rPr>
-        <w:t>alt + h</w:t>
-      </w:r>
-      <w:r>
-        <w:t xml:space="preserve"> to unhide </w:t>
-      </w:r>
-      <w:r>
-        <w:t>all the object</w:t>
-      </w:r>
-    </w:p>
-    <w:bookmarkEnd w:id="2"/>
-    <w:p>
-      <w:r>
-        <w:t xml:space="preserve">Press </w:t>
-      </w:r>
-      <w:r>
-        <w:rPr>
-          <w:b/>
-          <w:bCs/>
-        </w:rPr>
-        <w:t>Shift + f3</w:t>
-      </w:r>
-      <w:r>
-        <w:t xml:space="preserve"> to convert the active panel to the shader editor </w:t>
-      </w:r>
-    </w:p>
-    <w:p>
-      <w:r>
-        <w:t xml:space="preserve">Press </w:t>
-      </w:r>
-      <w:r>
-        <w:rPr>
-          <w:b/>
-          <w:bCs/>
-        </w:rPr>
-        <w:t>Shift + f5</w:t>
-      </w:r>
-      <w:r>
-        <w:t xml:space="preserve"> to convert the active panel to </w:t>
-      </w:r>
-      <w:proofErr w:type="gramStart"/>
-      <w:r>
-        <w:t xml:space="preserve">the  </w:t>
-      </w:r>
-      <w:r>
-        <w:t>3</w:t>
-      </w:r>
-      <w:proofErr w:type="gramEnd"/>
-      <w:r>
-        <w:t xml:space="preserve">d viewport </w:t>
-      </w:r>
-    </w:p>
-    <w:p>
-      <w:r>
-        <w:t xml:space="preserve">You can press the </w:t>
-      </w:r>
-      <w:r>
-        <w:rPr>
-          <w:b/>
-          <w:bCs/>
-        </w:rPr>
-        <w:t>Shift + f3</w:t>
-      </w:r>
-      <w:r>
-        <w:t xml:space="preserve"> again and aga</w:t>
-      </w:r>
-      <w:r>
-        <w:t xml:space="preserve">in to toggle between panels whose shortcut key is Shift + f3 you do similarly </w:t>
-      </w:r>
-      <w:r>
-        <w:t xml:space="preserve">for the other shortcut </w:t>
-      </w:r>
-      <w:r>
-        <w:t>key</w:t>
-      </w:r>
-    </w:p>
-    <w:p>
-      <w:r>
-        <w:rPr>
-          <w:b/>
-          <w:bCs/>
-        </w:rPr>
-        <w:t>Ctrl + S</w:t>
-      </w:r>
-      <w:r>
-        <w:rPr>
-          <w:b/>
-          <w:bCs/>
-        </w:rPr>
-        <w:t xml:space="preserve"> </w:t>
-      </w:r>
-      <w:r>
-        <w:t xml:space="preserve">to save the </w:t>
-      </w:r>
-      <w:r>
-        <w:t xml:space="preserve">scene or you can say the 3D model </w:t>
-      </w:r>
-      <w:r>
-        <w:t>you created in file</w:t>
-      </w:r>
-      <w:r>
-        <w:t xml:space="preserve"> or maybe the file </w:t>
-      </w:r>
-      <w:proofErr w:type="gramStart"/>
-      <w:r>
-        <w:t>itself</w:t>
-      </w:r>
-      <w:r>
-        <w:t>(</w:t>
-      </w:r>
-      <w:proofErr w:type="gramEnd"/>
-      <w:r>
-        <w:t>who knows)</w:t>
-      </w:r>
-      <w:r>
-        <w:t>.</w:t>
-      </w:r>
-    </w:p>
-    <w:p>
-      <w:proofErr w:type="gramStart"/>
-      <w:r>
-        <w:t>So</w:t>
-      </w:r>
-      <w:proofErr w:type="gramEnd"/>
-      <w:r>
-        <w:t xml:space="preserve"> once it's selected press </w:t>
-      </w:r>
-      <w:r>
-        <w:rPr>
-          <w:b/>
-          <w:bCs/>
-        </w:rPr>
-        <w:t>G</w:t>
-      </w:r>
-      <w:r>
-        <w:t xml:space="preserve"> as in grab.</w:t>
-      </w:r>
-      <w:r>
-        <w:t xml:space="preserve"> </w:t>
-      </w:r>
-      <w:r>
-        <w:t>And now you can see that when I move my mouse around, the cube moves with it</w:t>
-      </w:r>
-      <w:r>
-        <w:t xml:space="preserve"> and pointer shape changes to something which I could not record by snip</w:t>
-      </w:r>
-      <w:r>
-        <w:t>.</w:t>
-      </w:r>
-      <w:r>
-        <w:t xml:space="preserve"> </w:t>
-      </w:r>
-      <w:r>
-        <w:t>Very cool to drop the cube into a new location.</w:t>
-      </w:r>
-      <w:r>
-        <w:t xml:space="preserve"> </w:t>
-      </w:r>
-      <w:r>
-        <w:t>Simply left click again when it's in the position that you want it.</w:t>
-      </w:r>
-      <w:r>
-        <w:t xml:space="preserve"> </w:t>
-      </w:r>
-      <w:r>
-        <w:t>To drop the selection and cancel the operation while you're moving around.</w:t>
-      </w:r>
-      <w:r>
-        <w:t xml:space="preserve"> </w:t>
-      </w:r>
-      <w:r>
-        <w:t xml:space="preserve">After pressing G </w:t>
-      </w:r>
-      <w:r>
-        <w:rPr>
-          <w:b/>
-          <w:bCs/>
-        </w:rPr>
-        <w:t>right click</w:t>
-      </w:r>
-      <w:r>
-        <w:t xml:space="preserve"> and it will snap back to its original position</w:t>
-      </w:r>
-      <w:r>
-        <w:t>.</w:t>
-      </w:r>
-      <w:r>
-        <w:t xml:space="preserve"> </w:t>
-      </w:r>
-      <w:r>
-        <w:t xml:space="preserve">This right click way can be used in many </w:t>
-      </w:r>
-      <w:proofErr w:type="gramStart"/>
-      <w:r>
-        <w:t>circumstance</w:t>
-      </w:r>
-      <w:proofErr w:type="gramEnd"/>
-      <w:r>
-        <w:t xml:space="preserve"> where we want to undo something even in any software other than </w:t>
-      </w:r>
-      <w:proofErr w:type="gramStart"/>
-      <w:r>
-        <w:t>blender.</w:t>
-      </w:r>
-      <w:r>
-        <w:t>(</w:t>
-      </w:r>
-      <w:proofErr w:type="gramEnd"/>
-      <w:r>
-        <w:t>who knows)</w:t>
-      </w:r>
-    </w:p>
-    <w:p>
-      <w:bookmarkStart w:id="3" w:name="_Hlk200832630"/>
-      <w:r>
-        <w:t xml:space="preserve">Now to rotate an object then left click on the object that you want to rotate </w:t>
-      </w:r>
-      <w:r>
-        <w:t>then hit R as in rotate and move the mouse to manipulate the object</w:t>
-      </w:r>
-      <w:r>
-        <w:t xml:space="preserve"> as shown below and then </w:t>
-      </w:r>
-    </w:p>
-    <w:bookmarkEnd w:id="3"/>
-    <w:p>
-      <w:pPr>
-        <w:jc w:val="center"/>
-      </w:pPr>
-      <w:r>
-        <w:rPr>
-          <w:noProof/>
-        </w:rPr>
         <w:drawing>
           <wp:inline distT="0" distB="0" distL="0" distR="0" wp14:anchorId="40AF03D3" wp14:editId="153297BD">
             <wp:extent cx="3433313" cy="2007561"/>
@@ -771,7 +770,6 @@
         <w:rPr>
           <w:noProof/>
         </w:rPr>
-        <w:lastRenderedPageBreak/>
         <w:drawing>
           <wp:inline distT="0" distB="0" distL="0" distR="0" wp14:anchorId="50F3D838" wp14:editId="35BABCC7">
             <wp:extent cx="5731510" cy="3676650"/>
@@ -878,6 +876,7 @@
     </w:p>
     <w:p>
       <w:r>
+        <w:lastRenderedPageBreak/>
         <w:t xml:space="preserve">When you add a new primitive </w:t>
       </w:r>
       <w:proofErr w:type="gramStart"/>
@@ -961,7 +960,6 @@
         <w:rPr>
           <w:noProof/>
         </w:rPr>
-        <w:lastRenderedPageBreak/>
         <w:drawing>
           <wp:inline distT="0" distB="0" distL="0" distR="0" wp14:anchorId="240C67F9" wp14:editId="0AFD893C">
             <wp:extent cx="2113472" cy="2393403"/>
@@ -1209,6 +1207,7 @@
     <w:p>
       <w:proofErr w:type="gramStart"/>
       <w:r>
+        <w:lastRenderedPageBreak/>
         <w:t>So</w:t>
       </w:r>
       <w:proofErr w:type="gramEnd"/>
@@ -1267,7 +1266,6 @@
         <w:rPr>
           <w:noProof/>
         </w:rPr>
-        <w:lastRenderedPageBreak/>
         <w:drawing>
           <wp:inline distT="0" distB="0" distL="0" distR="0" wp14:anchorId="43F65996" wp14:editId="5CD7B40B">
             <wp:extent cx="4391638" cy="2572109"/>
@@ -2403,15 +2401,7 @@
       </w:r>
       <w:proofErr w:type="gramEnd"/>
       <w:r>
-        <w:t xml:space="preserve"> according to the </w:t>
-      </w:r>
-      <w:proofErr w:type="gramStart"/>
-      <w:r>
-        <w:t>plain</w:t>
-      </w:r>
-      <w:proofErr w:type="gramEnd"/>
-      <w:r>
-        <w:t xml:space="preserve"> you are seeing from and if right click on that </w:t>
+        <w:t xml:space="preserve"> according to the plain you are seeing from and if right click on that </w:t>
       </w:r>
       <w:proofErr w:type="gramStart"/>
       <w:r>
@@ -2584,6 +2574,9 @@
     </w:p>
     <w:p>
       <w:r>
+        <w:rPr>
+          <w:noProof/>
+        </w:rPr>
         <w:drawing>
           <wp:inline distT="0" distB="0" distL="0" distR="0" wp14:anchorId="1B1CC9D4" wp14:editId="4F43A969">
             <wp:extent cx="5731510" cy="4151630"/>
@@ -2647,6 +2640,9 @@
         <w:jc w:val="center"/>
       </w:pPr>
       <w:r>
+        <w:rPr>
+          <w:noProof/>
+        </w:rPr>
         <w:lastRenderedPageBreak/>
         <w:drawing>
           <wp:inline distT="0" distB="0" distL="0" distR="0" wp14:anchorId="1201ABF9" wp14:editId="652F3A89">
@@ -2706,6 +2702,9 @@
         <w:jc w:val="center"/>
       </w:pPr>
       <w:r>
+        <w:rPr>
+          <w:noProof/>
+        </w:rPr>
         <w:drawing>
           <wp:inline distT="0" distB="0" distL="0" distR="0" wp14:anchorId="5FE573C2" wp14:editId="0096B917">
             <wp:extent cx="2845613" cy="2950763"/>
@@ -2750,10 +2749,7 @@
     </w:p>
     <w:p>
       <w:r>
-        <w:t xml:space="preserve">To rename any mesh object or maybe any object </w:t>
-      </w:r>
-      <w:r>
-        <w:t>c</w:t>
+        <w:t>To rename any mesh object or maybe any object c</w:t>
       </w:r>
       <w:r>
         <w:t>lick</w:t>
@@ -2810,6 +2806,9 @@
         <w:jc w:val="center"/>
       </w:pPr>
       <w:r>
+        <w:rPr>
+          <w:noProof/>
+        </w:rPr>
         <w:lastRenderedPageBreak/>
         <w:drawing>
           <wp:inline distT="0" distB="0" distL="0" distR="0" wp14:anchorId="458E0C7E" wp14:editId="75820B06">
@@ -2948,6 +2947,9 @@
         <w:jc w:val="center"/>
       </w:pPr>
       <w:r>
+        <w:rPr>
+          <w:noProof/>
+        </w:rPr>
         <w:drawing>
           <wp:inline distT="0" distB="0" distL="0" distR="0" wp14:anchorId="6542DA14" wp14:editId="50B50E54">
             <wp:extent cx="2857899" cy="2181529"/>
@@ -3000,10 +3002,7 @@
         <w:t xml:space="preserve"> key does not work for this.</w:t>
       </w:r>
       <w:r>
-        <w:t xml:space="preserve"> </w:t>
-      </w:r>
-      <w:r>
-        <w:t>It is only the delete key.</w:t>
+        <w:t xml:space="preserve"> It is only the delete key.</w:t>
       </w:r>
       <w:r>
         <w:t xml:space="preserve"> </w:t>
@@ -3054,13 +3053,8 @@
       <w:r>
         <w:t xml:space="preserve"> </w:t>
       </w:r>
-      <w:proofErr w:type="gramStart"/>
-      <w:r>
-        <w:t>I</w:t>
-      </w:r>
-      <w:proofErr w:type="gramEnd"/>
-      <w:r>
-        <w:t xml:space="preserve"> have done as you can see below</w:t>
+      <w:r>
+        <w:t>I have done as you can see below</w:t>
       </w:r>
     </w:p>
     <w:p>
@@ -3068,6 +3062,9 @@
         <w:jc w:val="center"/>
       </w:pPr>
       <w:r>
+        <w:rPr>
+          <w:noProof/>
+        </w:rPr>
         <w:drawing>
           <wp:inline distT="0" distB="0" distL="0" distR="0" wp14:anchorId="4B0F7CFD" wp14:editId="70147A9B">
             <wp:extent cx="1857869" cy="1816735"/>
@@ -3115,6 +3112,177 @@
       </w:r>
     </w:p>
     <w:p/>
+    <w:p>
+      <w:r>
+        <w:t xml:space="preserve">To join multiple </w:t>
+      </w:r>
+      <w:proofErr w:type="gramStart"/>
+      <w:r>
+        <w:t>objects</w:t>
+      </w:r>
+      <w:proofErr w:type="gramEnd"/>
+      <w:r>
+        <w:t xml:space="preserve"> </w:t>
+      </w:r>
+      <w:r>
+        <w:t xml:space="preserve">have the multiple selection, holding </w:t>
+      </w:r>
+      <w:r>
+        <w:rPr>
+          <w:b/>
+          <w:bCs/>
+        </w:rPr>
+        <w:t>ct</w:t>
+      </w:r>
+      <w:r>
+        <w:rPr>
+          <w:b/>
+          <w:bCs/>
+        </w:rPr>
+        <w:t>r</w:t>
+      </w:r>
+      <w:r>
+        <w:rPr>
+          <w:b/>
+          <w:bCs/>
+        </w:rPr>
+        <w:t>l</w:t>
+      </w:r>
+      <w:r>
+        <w:t xml:space="preserve"> and pressing </w:t>
+      </w:r>
+      <w:r>
+        <w:rPr>
+          <w:b/>
+          <w:bCs/>
+        </w:rPr>
+        <w:t>J</w:t>
+      </w:r>
+      <w:r>
+        <w:t xml:space="preserve"> on our keyboard.</w:t>
+      </w:r>
+      <w:r>
+        <w:t xml:space="preserve"> </w:t>
+      </w:r>
+      <w:r>
+        <w:t>This will join these two objects together</w:t>
+      </w:r>
+      <w:r>
+        <w:t xml:space="preserve"> and make it one joined object in the outliner</w:t>
+      </w:r>
+    </w:p>
+    <w:p>
+      <w:pPr>
+        <w:rPr>
+          <w:b/>
+          <w:bCs/>
+        </w:rPr>
+      </w:pPr>
+      <w:r>
+        <w:rPr>
+          <w:b/>
+          <w:bCs/>
+        </w:rPr>
+        <w:t xml:space="preserve">My </w:t>
+      </w:r>
+      <w:proofErr w:type="gramStart"/>
+      <w:r>
+        <w:rPr>
+          <w:b/>
+          <w:bCs/>
+        </w:rPr>
+        <w:t>observation</w:t>
+      </w:r>
+      <w:r>
+        <w:rPr>
+          <w:b/>
+          <w:bCs/>
+        </w:rPr>
+        <w:t>:-</w:t>
+      </w:r>
+      <w:proofErr w:type="gramEnd"/>
+    </w:p>
+    <w:p>
+      <w:r>
+        <w:t xml:space="preserve">When we select more than one object then the recently selected object is called active object but the other selected </w:t>
+      </w:r>
+      <w:proofErr w:type="gramStart"/>
+      <w:r>
+        <w:t>object .I</w:t>
+      </w:r>
+      <w:proofErr w:type="gramEnd"/>
+      <w:r>
+        <w:t xml:space="preserve"> name them inactive objects when these objects are joined then the name will be same as active object.</w:t>
+      </w:r>
+    </w:p>
+    <w:p>
+      <w:r>
+        <w:t xml:space="preserve">You can make the selected object in your scene to move to a collection or newly created collection by selecting all the objects in your scene that you want to move and then Press </w:t>
+      </w:r>
+      <w:r>
+        <w:rPr>
+          <w:b/>
+          <w:bCs/>
+        </w:rPr>
+        <w:t>M</w:t>
+      </w:r>
+      <w:r>
+        <w:rPr>
+          <w:b/>
+          <w:bCs/>
+        </w:rPr>
+        <w:t xml:space="preserve"> </w:t>
+      </w:r>
+      <w:r>
+        <w:t>on your keyword and then in the temporary window a list of collection present in the outliner we choose the collection that we want to move to or click on new collection and name it and then the collection will be created along with the selected object inside it</w:t>
+      </w:r>
+      <w:r>
+        <w:t xml:space="preserve"> in the outliner</w:t>
+      </w:r>
+    </w:p>
+    <w:p>
+      <w:pPr>
+        <w:rPr>
+          <w:b/>
+          <w:bCs/>
+        </w:rPr>
+      </w:pPr>
+      <w:r>
+        <w:t xml:space="preserve">The best thing about blender that it also </w:t>
+      </w:r>
+      <w:proofErr w:type="gramStart"/>
+      <w:r>
+        <w:t>undo</w:t>
+      </w:r>
+      <w:proofErr w:type="gramEnd"/>
+      <w:r>
+        <w:t xml:space="preserve"> your</w:t>
+      </w:r>
+      <w:r>
+        <w:t xml:space="preserve"> </w:t>
+      </w:r>
+      <w:r>
+        <w:t xml:space="preserve">latest </w:t>
+      </w:r>
+      <w:r>
+        <w:t xml:space="preserve">selection when you press </w:t>
+      </w:r>
+      <w:r>
+        <w:rPr>
+          <w:b/>
+          <w:bCs/>
+        </w:rPr>
+        <w:t>ctrl + z</w:t>
+      </w:r>
+    </w:p>
+    <w:p>
+      <w:pPr>
+        <w:rPr>
+          <w:b/>
+          <w:bCs/>
+        </w:rPr>
+      </w:pPr>
+    </w:p>
     <w:sectPr>
       <w:pgSz w:w="11906" w:h="16838"/>
       <w:pgMar w:top="1440" w:right="1440" w:bottom="1440" w:left="1440" w:header="708" w:footer="708" w:gutter="0"/>
@@ -3826,6 +3994,7 @@
   <w:style w:type="character" w:default="1" w:styleId="DefaultParagraphFont">
     <w:name w:val="Default Paragraph Font"/>
     <w:uiPriority w:val="1"/>
+    <w:semiHidden/>
     <w:unhideWhenUsed/>
   </w:style>
   <w:style w:type="table" w:default="1" w:styleId="TableNormal">
